--- a/Lab3.docx
+++ b/Lab3.docx
@@ -325,7 +325,7 @@
           <w:szCs w:val="28"/>
           <w:lang w:val="uk-UA" w:eastAsia="ru-RU"/>
         </w:rPr>
-        <w:t>2</w:t>
+        <w:t>3</w:t>
       </w:r>
     </w:p>
     <w:p>
@@ -358,7 +358,7 @@
           <w:szCs w:val="28"/>
           <w:lang w:val="uk-UA" w:eastAsia="ru-RU"/>
         </w:rPr>
-        <w:t>Лінійні алгоритми мовою Python</w:t>
+        <w:t>Цикли мовою Python</w:t>
       </w:r>
       <w:r>
         <w:rPr>
@@ -1296,7 +1296,6 @@
           <w:bCs/>
           <w:sz w:val="28"/>
           <w:szCs w:val="28"/>
-          <w:lang w:val="uk-UA"/>
         </w:rPr>
       </w:pPr>
       <w:r>
@@ -1338,7 +1337,7 @@
           <w:color w:val="auto"/>
           <w:sz w:val="28"/>
           <w:szCs w:val="28"/>
-          <w:lang w:eastAsia="en-US"/>
+          <w:lang w:val="en-US" w:eastAsia="en-US"/>
         </w:rPr>
         <w:id w:val="-1088605929"/>
         <w:docPartObj>
@@ -2286,7 +2285,24 @@
           <w:szCs w:val="28"/>
           <w:lang w:val="uk-UA"/>
         </w:rPr>
-        <w:t>алгоритмічну структуру розгалужень та застосувати знання з використанням if, elif, else.</w:t>
+        <w:t>цикли</w:t>
+      </w:r>
+      <w:r>
+        <w:rPr>
+          <w:rFonts w:cs="Times New Roman"/>
+          <w:sz w:val="28"/>
+          <w:szCs w:val="28"/>
+        </w:rPr>
+        <w:t xml:space="preserve"> (while)</w:t>
+      </w:r>
+      <w:r>
+        <w:rPr>
+          <w:rFonts w:cs="Times New Roman"/>
+          <w:sz w:val="28"/>
+          <w:szCs w:val="28"/>
+          <w:lang w:val="uk-UA"/>
+        </w:rPr>
+        <w:t>.</w:t>
       </w:r>
     </w:p>
     <w:p>
@@ -2379,7 +2395,27 @@
           <w:szCs w:val="28"/>
           <w:lang w:val="uk-UA"/>
         </w:rPr>
-        <w:t>Дано ціле число n (1 ≤ n ≤ 4), яке визначає пору року: весна, літо, осінь, зима. За вказаним значенням n необхідно надрукувати перелік місяців, які відносяться до цієї пори року.</w:t>
+        <w:t>Напишіть програму, яка допомагає знайти число (НСК - найменше спільне кратне) двох чисел. Програма повинна зчитувати два додатних цілих числа a і b (кожне число вводиться на окремому рядку) і виводити найменше число, яке ділиться на обидва цих числа без залишку. НСК(a, b) = |</w:t>
+      </w:r>
+      <w:proofErr w:type="spellStart"/>
+      <w:r>
+        <w:rPr>
+          <w:rFonts w:cs="Times New Roman"/>
+          <w:sz w:val="28"/>
+          <w:szCs w:val="28"/>
+          <w:lang w:val="uk-UA"/>
+        </w:rPr>
+        <w:t>ab</w:t>
+      </w:r>
+      <w:proofErr w:type="spellEnd"/>
+      <w:r>
+        <w:rPr>
+          <w:rFonts w:cs="Times New Roman"/>
+          <w:sz w:val="28"/>
+          <w:szCs w:val="28"/>
+          <w:lang w:val="uk-UA"/>
+        </w:rPr>
+        <w:t>| / НСД(a, b), де НСД(a, b) - найбільший спільний дільник чисел a, b.</w:t>
       </w:r>
     </w:p>
     <w:p>
@@ -2410,27 +2446,6 @@
     </w:p>
     <w:p>
       <w:pPr>
-        <w:spacing w:line="360" w:lineRule="auto"/>
-        <w:jc w:val="both"/>
-        <w:rPr>
-          <w:rFonts w:cs="Times New Roman"/>
-          <w:sz w:val="28"/>
-          <w:szCs w:val="28"/>
-          <w:lang w:val="uk-UA"/>
-        </w:rPr>
-      </w:pPr>
-      <w:r>
-        <w:rPr>
-          <w:rFonts w:cs="Times New Roman"/>
-          <w:sz w:val="28"/>
-          <w:szCs w:val="28"/>
-          <w:lang w:val="uk-UA"/>
-        </w:rPr>
-        <w:t>Шаховий кінь ходить літерою «Г» - на дві клітини по вертикалі в будь-якому напрямку і на одну клітинку по горизонталі, або навпаки. Дано дві різні клітинки шахової дошки, визначте, чи може кінь потрапити з першої клітинки на другу за один хід. Програма отримує на вхід чотири числа від 1 до 8 кожне, що задають номер стовпця і номер рядка спочатку для першої клітинки, потім для другої клітинки. Програма повинна вивести Yes, якщо з першої клітинки ходом коня можна потрапити в другу або No в іншому випадку.</w:t>
-      </w:r>
-    </w:p>
-    <w:p>
-      <w:pPr>
         <w:rPr>
           <w:rFonts w:eastAsia="Times New Roman" w:cs="Times New Roman"/>
           <w:b/>
@@ -2441,6 +2456,14 @@
         </w:rPr>
       </w:pPr>
       <w:bookmarkStart w:id="3" w:name="_Toc150170354"/>
+      <w:r>
+        <w:rPr>
+          <w:sz w:val="28"/>
+          <w:szCs w:val="28"/>
+          <w:lang w:val="uk-UA"/>
+        </w:rPr>
+        <w:t>Є монотонна послідовність, в якій кожне натуральне число k зустрічається рівно k разів: 1, 2, 2, 3, 3, 3, 4, 4, 4, 4, .... За введеним натуральним числом n виведіть перші n членів цієї послідовності.</w:t>
+      </w:r>
       <w:r>
         <w:rPr>
           <w:lang w:val="uk-UA"/>
@@ -2471,10 +2494,44 @@
           <w:numId w:val="10"/>
         </w:numPr>
       </w:pPr>
-      <w:r>
-        <w:t>Опис вхідних та вихідних даних</w:t>
+      <w:proofErr w:type="spellStart"/>
+      <w:r>
+        <w:t>Опис</w:t>
+      </w:r>
+      <w:proofErr w:type="spellEnd"/>
+      <w:r>
+        <w:t xml:space="preserve"> </w:t>
+      </w:r>
+      <w:proofErr w:type="spellStart"/>
+      <w:r>
+        <w:t>вхідних</w:t>
+      </w:r>
+      <w:proofErr w:type="spellEnd"/>
+      <w:r>
+        <w:t xml:space="preserve"> </w:t>
+      </w:r>
+      <w:proofErr w:type="spellStart"/>
+      <w:r>
+        <w:t>та</w:t>
+      </w:r>
+      <w:proofErr w:type="spellEnd"/>
+      <w:r>
+        <w:t xml:space="preserve"> </w:t>
+      </w:r>
+      <w:proofErr w:type="spellStart"/>
+      <w:r>
+        <w:t>вихідних</w:t>
+      </w:r>
+      <w:proofErr w:type="spellEnd"/>
+      <w:r>
+        <w:t xml:space="preserve"> </w:t>
+      </w:r>
+      <w:proofErr w:type="spellStart"/>
+      <w:r>
+        <w:t>даних</w:t>
       </w:r>
       <w:bookmarkEnd w:id="4"/>
+      <w:proofErr w:type="spellEnd"/>
     </w:p>
     <w:p>
       <w:pPr>
@@ -2552,11 +2609,32 @@
       <w:r>
         <w:rPr>
           <w:rFonts w:cs="Times New Roman"/>
-          <w:sz w:val="28"/>
-          <w:szCs w:val="28"/>
-          <w:lang w:val="uk-UA"/>
-        </w:rPr>
-        <w:t xml:space="preserve">n </w:t>
+          <w:b/>
+          <w:bCs/>
+          <w:sz w:val="28"/>
+          <w:szCs w:val="28"/>
+          <w:lang w:val="uk-UA"/>
+        </w:rPr>
+        <w:t>a</w:t>
+      </w:r>
+      <w:r>
+        <w:rPr>
+          <w:rFonts w:cs="Times New Roman"/>
+          <w:b/>
+          <w:bCs/>
+          <w:sz w:val="28"/>
+          <w:szCs w:val="28"/>
+        </w:rPr>
+        <w:t>, b</w:t>
+      </w:r>
+      <w:r>
+        <w:rPr>
+          <w:rFonts w:cs="Times New Roman"/>
+          <w:sz w:val="28"/>
+          <w:szCs w:val="28"/>
+          <w:lang w:val="uk-UA"/>
+        </w:rPr>
+        <w:t xml:space="preserve"> </w:t>
       </w:r>
       <w:r>
         <w:rPr>
@@ -2574,7 +2652,7 @@
           <w:szCs w:val="28"/>
           <w:lang w:val="uk-UA"/>
         </w:rPr>
-        <w:t>ціле число</w:t>
+        <w:t>цілі дійсні числа</w:t>
       </w:r>
       <w:r>
         <w:rPr>
@@ -2622,201 +2700,9 @@
           <w:rFonts w:cs="Times New Roman"/>
           <w:sz w:val="28"/>
           <w:szCs w:val="28"/>
-          <w:lang w:val="uk-UA"/>
-        </w:rPr>
-      </w:pPr>
-      <w:r>
-        <w:rPr>
-          <w:rFonts w:cs="Times New Roman"/>
-          <w:sz w:val="28"/>
-          <w:szCs w:val="28"/>
-          <w:lang w:val="uk-UA"/>
-        </w:rPr>
-        <w:t xml:space="preserve">Порівняння числа n, якщо n=1, то виводиться текст «Весна»; </w:t>
-      </w:r>
-      <w:r>
-        <w:rPr>
-          <w:rFonts w:cs="Times New Roman"/>
-          <w:sz w:val="28"/>
-          <w:szCs w:val="28"/>
-          <w:lang w:val="uk-UA"/>
-        </w:rPr>
-        <w:t>якщо n=</w:t>
-      </w:r>
-      <w:r>
-        <w:rPr>
-          <w:rFonts w:cs="Times New Roman"/>
-          <w:sz w:val="28"/>
-          <w:szCs w:val="28"/>
-          <w:lang w:val="uk-UA"/>
-        </w:rPr>
-        <w:t>2</w:t>
-      </w:r>
-      <w:r>
-        <w:rPr>
-          <w:rFonts w:cs="Times New Roman"/>
-          <w:sz w:val="28"/>
-          <w:szCs w:val="28"/>
-          <w:lang w:val="uk-UA"/>
-        </w:rPr>
-        <w:t>, то виводиться текст «</w:t>
-      </w:r>
-      <w:r>
-        <w:rPr>
-          <w:rFonts w:cs="Times New Roman"/>
-          <w:sz w:val="28"/>
-          <w:szCs w:val="28"/>
-          <w:lang w:val="uk-UA"/>
-        </w:rPr>
-        <w:t>Літо</w:t>
-      </w:r>
-      <w:r>
-        <w:rPr>
-          <w:rFonts w:cs="Times New Roman"/>
-          <w:sz w:val="28"/>
-          <w:szCs w:val="28"/>
-          <w:lang w:val="uk-UA"/>
-        </w:rPr>
-        <w:t>»;</w:t>
-      </w:r>
-      <w:r>
-        <w:rPr>
-          <w:rFonts w:cs="Times New Roman"/>
-          <w:sz w:val="28"/>
-          <w:szCs w:val="28"/>
-          <w:lang w:val="uk-UA"/>
-        </w:rPr>
-        <w:t xml:space="preserve"> </w:t>
-      </w:r>
-      <w:r>
-        <w:rPr>
-          <w:rFonts w:cs="Times New Roman"/>
-          <w:sz w:val="28"/>
-          <w:szCs w:val="28"/>
-          <w:lang w:val="uk-UA"/>
-        </w:rPr>
-        <w:t>якщо n=</w:t>
-      </w:r>
-      <w:r>
-        <w:rPr>
-          <w:rFonts w:cs="Times New Roman"/>
-          <w:sz w:val="28"/>
-          <w:szCs w:val="28"/>
-          <w:lang w:val="uk-UA"/>
-        </w:rPr>
-        <w:t>3</w:t>
-      </w:r>
-      <w:r>
-        <w:rPr>
-          <w:rFonts w:cs="Times New Roman"/>
-          <w:sz w:val="28"/>
-          <w:szCs w:val="28"/>
-          <w:lang w:val="uk-UA"/>
-        </w:rPr>
-        <w:t>, то виводиться текст «</w:t>
-      </w:r>
-      <w:r>
-        <w:rPr>
-          <w:rFonts w:cs="Times New Roman"/>
-          <w:sz w:val="28"/>
-          <w:szCs w:val="28"/>
-          <w:lang w:val="uk-UA"/>
-        </w:rPr>
-        <w:t>Осінь</w:t>
-      </w:r>
-      <w:r>
-        <w:rPr>
-          <w:rFonts w:cs="Times New Roman"/>
-          <w:sz w:val="28"/>
-          <w:szCs w:val="28"/>
-          <w:lang w:val="uk-UA"/>
-        </w:rPr>
-        <w:t>»;</w:t>
-      </w:r>
-      <w:r>
-        <w:rPr>
-          <w:rFonts w:cs="Times New Roman"/>
-          <w:sz w:val="28"/>
-          <w:szCs w:val="28"/>
-          <w:lang w:val="uk-UA"/>
-        </w:rPr>
-        <w:t xml:space="preserve"> </w:t>
-      </w:r>
-      <w:r>
-        <w:rPr>
-          <w:rFonts w:cs="Times New Roman"/>
-          <w:sz w:val="28"/>
-          <w:szCs w:val="28"/>
-          <w:lang w:val="uk-UA"/>
-        </w:rPr>
-        <w:t>якщо n=</w:t>
-      </w:r>
-      <w:r>
-        <w:rPr>
-          <w:rFonts w:cs="Times New Roman"/>
-          <w:sz w:val="28"/>
-          <w:szCs w:val="28"/>
-          <w:lang w:val="uk-UA"/>
-        </w:rPr>
-        <w:t>4</w:t>
-      </w:r>
-      <w:r>
-        <w:rPr>
-          <w:rFonts w:cs="Times New Roman"/>
-          <w:sz w:val="28"/>
-          <w:szCs w:val="28"/>
-          <w:lang w:val="uk-UA"/>
-        </w:rPr>
-        <w:t>, то виводиться текст «</w:t>
-      </w:r>
-      <w:r>
-        <w:rPr>
-          <w:rFonts w:cs="Times New Roman"/>
-          <w:sz w:val="28"/>
-          <w:szCs w:val="28"/>
-          <w:lang w:val="uk-UA"/>
-        </w:rPr>
-        <w:t>Зима</w:t>
-      </w:r>
-      <w:r>
-        <w:rPr>
-          <w:rFonts w:cs="Times New Roman"/>
-          <w:sz w:val="28"/>
-          <w:szCs w:val="28"/>
-          <w:lang w:val="uk-UA"/>
-        </w:rPr>
-        <w:t>»</w:t>
-      </w:r>
-      <w:r>
-        <w:rPr>
-          <w:rFonts w:cs="Times New Roman"/>
-          <w:sz w:val="28"/>
-          <w:szCs w:val="28"/>
-          <w:lang w:val="uk-UA"/>
-        </w:rPr>
-        <w:t>.</w:t>
-      </w:r>
-    </w:p>
-    <w:p>
-      <w:pPr>
-        <w:spacing w:line="360" w:lineRule="auto"/>
-        <w:ind w:firstLine="708"/>
-        <w:contextualSpacing/>
-        <w:jc w:val="both"/>
-        <w:rPr>
-          <w:rFonts w:cs="Times New Roman"/>
-          <w:sz w:val="28"/>
-          <w:szCs w:val="28"/>
-          <w:lang w:val="uk-UA"/>
-        </w:rPr>
-      </w:pPr>
-    </w:p>
-    <w:p>
-      <w:pPr>
-        <w:spacing w:line="360" w:lineRule="auto"/>
-        <w:ind w:firstLine="708"/>
-        <w:contextualSpacing/>
-        <w:jc w:val="both"/>
+        </w:rPr>
+      </w:pPr>
+      <w:r>
         <w:rPr>
           <w:rFonts w:cs="Times New Roman"/>
           <w:b/>
@@ -2825,51 +2711,49 @@
           <w:szCs w:val="28"/>
           <w:lang w:val="uk-UA"/>
         </w:rPr>
-      </w:pPr>
-      <w:r>
-        <w:rPr>
-          <w:rFonts w:cs="Times New Roman"/>
-          <w:b/>
-          <w:bCs/>
-          <w:sz w:val="28"/>
-          <w:szCs w:val="28"/>
-          <w:lang w:val="uk-UA"/>
-        </w:rPr>
-        <w:t>Задача №2</w:t>
-      </w:r>
-    </w:p>
-    <w:p>
-      <w:pPr>
-        <w:spacing w:line="360" w:lineRule="auto"/>
-        <w:ind w:firstLine="709"/>
-        <w:contextualSpacing/>
-        <w:jc w:val="both"/>
-        <w:rPr>
-          <w:rFonts w:cs="Times New Roman"/>
-          <w:sz w:val="28"/>
-          <w:szCs w:val="28"/>
-          <w:lang w:val="uk-UA"/>
-        </w:rPr>
-      </w:pPr>
-      <w:r>
-        <w:rPr>
-          <w:rFonts w:cs="Times New Roman"/>
-          <w:i/>
-          <w:iCs/>
-          <w:sz w:val="28"/>
-          <w:szCs w:val="28"/>
-          <w:lang w:val="uk-UA"/>
-        </w:rPr>
-        <w:t>Вхідні дані</w:t>
-      </w:r>
-      <w:r>
-        <w:rPr>
-          <w:rFonts w:cs="Times New Roman"/>
-          <w:sz w:val="28"/>
-          <w:szCs w:val="28"/>
-          <w:lang w:val="uk-UA"/>
-        </w:rPr>
-        <w:t>:</w:t>
+        <w:t>c</w:t>
+      </w:r>
+      <w:r>
+        <w:rPr>
+          <w:rFonts w:cs="Times New Roman"/>
+          <w:sz w:val="28"/>
+          <w:szCs w:val="28"/>
+        </w:rPr>
+        <w:t xml:space="preserve"> – </w:t>
+      </w:r>
+      <w:r>
+        <w:rPr>
+          <w:rFonts w:cs="Times New Roman"/>
+          <w:sz w:val="28"/>
+          <w:szCs w:val="28"/>
+          <w:lang w:val="uk-UA"/>
+        </w:rPr>
+        <w:t xml:space="preserve">множення </w:t>
+      </w:r>
+      <w:r>
+        <w:rPr>
+          <w:rFonts w:cs="Times New Roman"/>
+          <w:sz w:val="28"/>
+          <w:szCs w:val="28"/>
+        </w:rPr>
+        <w:t xml:space="preserve">a </w:t>
+      </w:r>
+      <w:r>
+        <w:rPr>
+          <w:rFonts w:cs="Times New Roman"/>
+          <w:sz w:val="28"/>
+          <w:szCs w:val="28"/>
+          <w:lang w:val="ru-RU"/>
+        </w:rPr>
+        <w:t xml:space="preserve">на </w:t>
+      </w:r>
+      <w:r>
+        <w:rPr>
+          <w:rFonts w:cs="Times New Roman"/>
+          <w:sz w:val="28"/>
+          <w:szCs w:val="28"/>
+        </w:rPr>
+        <w:t>b</w:t>
       </w:r>
     </w:p>
     <w:p>
@@ -2887,20 +2771,22 @@
       <w:r>
         <w:rPr>
           <w:rFonts w:cs="Times New Roman"/>
-          <w:sz w:val="28"/>
-          <w:szCs w:val="28"/>
-          <w:lang w:val="uk-UA"/>
-        </w:rPr>
-        <w:t xml:space="preserve">x1 – </w:t>
-      </w:r>
-      <w:r>
-        <w:rPr>
-          <w:rFonts w:cs="Times New Roman"/>
-          <w:sz w:val="28"/>
-          <w:szCs w:val="28"/>
-          <w:lang w:val="uk-UA"/>
-        </w:rPr>
-        <w:t>стовпець першої клітинки (1-8)</w:t>
+          <w:b/>
+          <w:bCs/>
+          <w:sz w:val="28"/>
+          <w:szCs w:val="28"/>
+          <w:lang w:val="uk-UA"/>
+        </w:rPr>
+        <w:t>nsk</w:t>
+      </w:r>
+      <w:r>
+        <w:rPr>
+          <w:rFonts w:cs="Times New Roman"/>
+          <w:sz w:val="28"/>
+          <w:szCs w:val="28"/>
+          <w:lang w:val="uk-UA"/>
+        </w:rPr>
+        <w:t xml:space="preserve"> - найменше число, яке ділиться на обидва введених числа (a і b) без залишку.</w:t>
       </w:r>
     </w:p>
     <w:p>
@@ -2922,286 +2808,11 @@
           <w:szCs w:val="28"/>
           <w:lang w:val="uk-UA"/>
         </w:rPr>
-        <w:t xml:space="preserve">x2 – </w:t>
-      </w:r>
-      <w:r>
-        <w:rPr>
-          <w:rFonts w:cs="Times New Roman"/>
-          <w:sz w:val="28"/>
-          <w:szCs w:val="28"/>
-          <w:lang w:val="uk-UA"/>
-        </w:rPr>
-        <w:t>рядок першої клітинки (1-8)</w:t>
-      </w:r>
-    </w:p>
-    <w:p>
-      <w:pPr>
-        <w:spacing w:line="360" w:lineRule="auto"/>
-        <w:contextualSpacing/>
-        <w:jc w:val="both"/>
-        <w:rPr>
-          <w:rFonts w:cs="Times New Roman"/>
-          <w:sz w:val="28"/>
-          <w:szCs w:val="28"/>
-          <w:lang w:val="uk-UA"/>
-        </w:rPr>
-      </w:pPr>
-      <w:r>
-        <w:rPr>
-          <w:rFonts w:cs="Times New Roman"/>
-          <w:sz w:val="28"/>
-          <w:szCs w:val="28"/>
-          <w:lang w:val="uk-UA"/>
-        </w:rPr>
-        <w:t xml:space="preserve">y1 – </w:t>
-      </w:r>
-      <w:r>
-        <w:rPr>
-          <w:rFonts w:cs="Times New Roman"/>
-          <w:sz w:val="28"/>
-          <w:szCs w:val="28"/>
-          <w:lang w:val="uk-UA"/>
-        </w:rPr>
-        <w:t xml:space="preserve">стовпець </w:t>
-      </w:r>
-      <w:r>
-        <w:rPr>
-          <w:rFonts w:cs="Times New Roman"/>
-          <w:sz w:val="28"/>
-          <w:szCs w:val="28"/>
-          <w:lang w:val="uk-UA"/>
-        </w:rPr>
-        <w:t>другої</w:t>
-      </w:r>
-      <w:r>
-        <w:rPr>
-          <w:rFonts w:cs="Times New Roman"/>
-          <w:sz w:val="28"/>
-          <w:szCs w:val="28"/>
-          <w:lang w:val="uk-UA"/>
-        </w:rPr>
-        <w:t xml:space="preserve"> клітинки (1-8)</w:t>
-      </w:r>
-    </w:p>
-    <w:p>
-      <w:pPr>
-        <w:spacing w:line="360" w:lineRule="auto"/>
-        <w:contextualSpacing/>
-        <w:jc w:val="both"/>
-        <w:rPr>
-          <w:rFonts w:cs="Times New Roman"/>
-          <w:sz w:val="28"/>
-          <w:szCs w:val="28"/>
-          <w:lang w:val="uk-UA"/>
-        </w:rPr>
-      </w:pPr>
-      <w:r>
-        <w:rPr>
-          <w:rFonts w:cs="Times New Roman"/>
-          <w:sz w:val="28"/>
-          <w:szCs w:val="28"/>
-          <w:lang w:val="uk-UA"/>
-        </w:rPr>
-        <w:t xml:space="preserve">y2 – </w:t>
-      </w:r>
-      <w:r>
-        <w:rPr>
-          <w:rFonts w:cs="Times New Roman"/>
-          <w:sz w:val="28"/>
-          <w:szCs w:val="28"/>
-          <w:lang w:val="uk-UA"/>
-        </w:rPr>
-        <w:t xml:space="preserve">рядок </w:t>
-      </w:r>
-      <w:r>
-        <w:rPr>
-          <w:rFonts w:cs="Times New Roman"/>
-          <w:sz w:val="28"/>
-          <w:szCs w:val="28"/>
-          <w:lang w:val="uk-UA"/>
-        </w:rPr>
-        <w:t>другої</w:t>
-      </w:r>
-      <w:r>
-        <w:rPr>
-          <w:rFonts w:cs="Times New Roman"/>
-          <w:sz w:val="28"/>
-          <w:szCs w:val="28"/>
-          <w:lang w:val="uk-UA"/>
-        </w:rPr>
-        <w:t xml:space="preserve"> клітинки (1-8)</w:t>
-      </w:r>
-    </w:p>
-    <w:p>
-      <w:pPr>
-        <w:spacing w:line="360" w:lineRule="auto"/>
-        <w:contextualSpacing/>
-        <w:jc w:val="both"/>
-        <w:rPr>
-          <w:rFonts w:cs="Times New Roman"/>
-          <w:sz w:val="28"/>
-          <w:szCs w:val="28"/>
-          <w:lang w:val="uk-UA"/>
-        </w:rPr>
-      </w:pPr>
-    </w:p>
-    <w:p>
-      <w:pPr>
-        <w:spacing w:line="360" w:lineRule="auto"/>
-        <w:ind w:firstLine="709"/>
-        <w:contextualSpacing/>
-        <w:jc w:val="both"/>
-        <w:rPr>
-          <w:rFonts w:cs="Times New Roman"/>
-          <w:i/>
-          <w:iCs/>
-          <w:sz w:val="28"/>
-          <w:szCs w:val="28"/>
-          <w:lang w:val="uk-UA"/>
-        </w:rPr>
-      </w:pPr>
-      <w:r>
-        <w:rPr>
-          <w:rFonts w:cs="Times New Roman"/>
-          <w:i/>
-          <w:iCs/>
-          <w:sz w:val="28"/>
-          <w:szCs w:val="28"/>
-          <w:lang w:val="uk-UA"/>
-        </w:rPr>
-        <w:t>Вихідні дані:</w:t>
-      </w:r>
-    </w:p>
-    <w:p>
-      <w:pPr>
-        <w:spacing w:line="360" w:lineRule="auto"/>
-        <w:contextualSpacing/>
-        <w:jc w:val="both"/>
-        <w:rPr>
-          <w:rFonts w:cs="Times New Roman"/>
-          <w:sz w:val="28"/>
-          <w:szCs w:val="28"/>
-        </w:rPr>
-      </w:pPr>
-      <w:r>
-        <w:rPr>
-          <w:rFonts w:cs="Times New Roman"/>
-          <w:sz w:val="28"/>
-          <w:szCs w:val="28"/>
-          <w:lang w:val="uk-UA"/>
-        </w:rPr>
-        <w:t>dx</w:t>
-      </w:r>
-      <w:r>
-        <w:rPr>
-          <w:rFonts w:cs="Times New Roman"/>
-          <w:sz w:val="28"/>
-          <w:szCs w:val="28"/>
-        </w:rPr>
-        <w:t>, dy</w:t>
-      </w:r>
-      <w:r>
-        <w:rPr>
-          <w:rFonts w:cs="Times New Roman"/>
-          <w:sz w:val="28"/>
-          <w:szCs w:val="28"/>
-          <w:lang w:val="uk-UA"/>
-        </w:rPr>
-        <w:t xml:space="preserve"> – </w:t>
-      </w:r>
-      <w:bookmarkStart w:id="5" w:name="_Toc150170356"/>
-      <w:r>
-        <w:rPr>
-          <w:rFonts w:cs="Times New Roman"/>
-          <w:sz w:val="28"/>
-          <w:szCs w:val="28"/>
-          <w:lang w:val="uk-UA"/>
-        </w:rPr>
-        <w:t>різниц</w:t>
-      </w:r>
-      <w:r>
-        <w:rPr>
-          <w:rFonts w:cs="Times New Roman"/>
-          <w:sz w:val="28"/>
-          <w:szCs w:val="28"/>
-          <w:lang w:val="uk-UA"/>
-        </w:rPr>
-        <w:t>я</w:t>
-      </w:r>
-      <w:r>
-        <w:rPr>
-          <w:rFonts w:cs="Times New Roman"/>
-          <w:sz w:val="28"/>
-          <w:szCs w:val="28"/>
-          <w:lang w:val="uk-UA"/>
-        </w:rPr>
-        <w:t xml:space="preserve"> між введеними координатами, враховуючи напрямок</w:t>
-      </w:r>
-    </w:p>
-    <w:p>
-      <w:pPr>
-        <w:spacing w:line="360" w:lineRule="auto"/>
-        <w:contextualSpacing/>
-        <w:jc w:val="both"/>
-        <w:rPr>
-          <w:rFonts w:eastAsiaTheme="majorEastAsia" w:cs="Times New Roman"/>
-          <w:b/>
-          <w:color w:val="000000" w:themeColor="text1"/>
-          <w:sz w:val="28"/>
-          <w:szCs w:val="28"/>
-          <w:lang w:val="uk-UA"/>
-        </w:rPr>
-      </w:pPr>
-      <w:r>
-        <w:rPr>
-          <w:rFonts w:cs="Times New Roman"/>
-          <w:szCs w:val="28"/>
-          <w:lang w:val="uk-UA"/>
-        </w:rPr>
-        <w:br w:type="page"/>
-      </w:r>
-    </w:p>
-    <w:p>
-      <w:pPr>
-        <w:pStyle w:val="2"/>
-        <w:numPr>
-          <w:ilvl w:val="1"/>
-          <w:numId w:val="10"/>
-        </w:numPr>
-        <w:rPr>
-          <w:lang w:val="uk-UA"/>
-        </w:rPr>
-      </w:pPr>
-      <w:r>
-        <w:rPr>
-          <w:lang w:val="uk-UA"/>
-        </w:rPr>
-        <w:lastRenderedPageBreak/>
-        <w:t>Блок-схема</w:t>
-      </w:r>
-      <w:bookmarkEnd w:id="5"/>
-      <w:r>
-        <w:rPr>
-          <w:lang w:val="uk-UA"/>
-        </w:rPr>
-        <w:t xml:space="preserve"> першого завдання</w:t>
-      </w:r>
-    </w:p>
-    <w:p>
-      <w:pPr>
-        <w:rPr>
-          <w:lang w:val="uk-UA"/>
-        </w:rPr>
-      </w:pPr>
-      <w:r>
-        <w:rPr>
-          <w:lang w:val="uk-UA"/>
-        </w:rPr>
         <w:drawing>
-          <wp:inline distT="0" distB="0" distL="0" distR="0" wp14:anchorId="359E3CFF" wp14:editId="2D69D81A">
-            <wp:extent cx="5938837" cy="8256922"/>
-            <wp:effectExtent l="0" t="0" r="5080" b="0"/>
-            <wp:docPr id="600643553" name="Рисунок 1"/>
+          <wp:inline distT="0" distB="0" distL="0" distR="0" wp14:anchorId="70CB1469" wp14:editId="4D377FFF">
+            <wp:extent cx="5941060" cy="929005"/>
+            <wp:effectExtent l="0" t="0" r="2540" b="4445"/>
+            <wp:docPr id="1156545278" name="Рисунок 1"/>
             <wp:cNvGraphicFramePr>
               <a:graphicFrameLocks xmlns:a="http://schemas.openxmlformats.org/drawingml/2006/main" noChangeAspect="1"/>
             </wp:cNvGraphicFramePr>
@@ -3209,18 +2820,458 @@
               <a:graphicData uri="http://schemas.openxmlformats.org/drawingml/2006/picture">
                 <pic:pic xmlns:pic="http://schemas.openxmlformats.org/drawingml/2006/picture">
                   <pic:nvPicPr>
-                    <pic:cNvPr id="600643553" name=""/>
+                    <pic:cNvPr id="1156545278" name=""/>
+                    <pic:cNvPicPr/>
+                  </pic:nvPicPr>
+                  <pic:blipFill>
+                    <a:blip r:embed="rId8"/>
+                    <a:stretch>
+                      <a:fillRect/>
+                    </a:stretch>
+                  </pic:blipFill>
+                  <pic:spPr>
+                    <a:xfrm>
+                      <a:off x="0" y="0"/>
+                      <a:ext cx="5941060" cy="929005"/>
+                    </a:xfrm>
+                    <a:prstGeom prst="rect">
+                      <a:avLst/>
+                    </a:prstGeom>
+                  </pic:spPr>
+                </pic:pic>
+              </a:graphicData>
+            </a:graphic>
+          </wp:inline>
+        </w:drawing>
+      </w:r>
+    </w:p>
+    <w:p>
+      <w:pPr>
+        <w:spacing w:line="360" w:lineRule="auto"/>
+        <w:contextualSpacing/>
+        <w:jc w:val="both"/>
+        <w:rPr>
+          <w:rFonts w:cs="Times New Roman"/>
+          <w:sz w:val="28"/>
+          <w:szCs w:val="28"/>
+          <w:lang w:val="uk-UA"/>
+        </w:rPr>
+      </w:pPr>
+    </w:p>
+    <w:p>
+      <w:pPr>
+        <w:spacing w:line="360" w:lineRule="auto"/>
+        <w:ind w:firstLine="708"/>
+        <w:contextualSpacing/>
+        <w:jc w:val="both"/>
+        <w:rPr>
+          <w:rFonts w:cs="Times New Roman"/>
+          <w:b/>
+          <w:bCs/>
+          <w:sz w:val="28"/>
+          <w:szCs w:val="28"/>
+          <w:lang w:val="uk-UA"/>
+        </w:rPr>
+      </w:pPr>
+      <w:r>
+        <w:rPr>
+          <w:rFonts w:cs="Times New Roman"/>
+          <w:b/>
+          <w:bCs/>
+          <w:sz w:val="28"/>
+          <w:szCs w:val="28"/>
+          <w:lang w:val="uk-UA"/>
+        </w:rPr>
+        <w:t>Задача №2</w:t>
+      </w:r>
+    </w:p>
+    <w:p>
+      <w:pPr>
+        <w:spacing w:line="360" w:lineRule="auto"/>
+        <w:ind w:firstLine="709"/>
+        <w:contextualSpacing/>
+        <w:jc w:val="both"/>
+        <w:rPr>
+          <w:rFonts w:cs="Times New Roman"/>
+          <w:sz w:val="28"/>
+          <w:szCs w:val="28"/>
+          <w:lang w:val="uk-UA"/>
+        </w:rPr>
+      </w:pPr>
+      <w:r>
+        <w:rPr>
+          <w:rFonts w:cs="Times New Roman"/>
+          <w:i/>
+          <w:iCs/>
+          <w:sz w:val="28"/>
+          <w:szCs w:val="28"/>
+          <w:lang w:val="uk-UA"/>
+        </w:rPr>
+        <w:t>Вхідні дані</w:t>
+      </w:r>
+      <w:r>
+        <w:rPr>
+          <w:rFonts w:cs="Times New Roman"/>
+          <w:sz w:val="28"/>
+          <w:szCs w:val="28"/>
+          <w:lang w:val="uk-UA"/>
+        </w:rPr>
+        <w:t>:</w:t>
+      </w:r>
+    </w:p>
+    <w:p>
+      <w:pPr>
+        <w:tabs>
+          <w:tab w:val="num" w:pos="720"/>
+        </w:tabs>
+        <w:spacing w:line="360" w:lineRule="auto"/>
+        <w:contextualSpacing/>
+        <w:jc w:val="both"/>
+        <w:rPr>
+          <w:rFonts w:cs="Times New Roman"/>
+          <w:sz w:val="28"/>
+          <w:szCs w:val="28"/>
+          <w:lang w:val="uk-UA"/>
+        </w:rPr>
+      </w:pPr>
+      <w:r>
+        <w:rPr>
+          <w:rFonts w:cs="Times New Roman"/>
+          <w:b/>
+          <w:bCs/>
+          <w:sz w:val="28"/>
+          <w:szCs w:val="28"/>
+          <w:lang w:val="uk-UA"/>
+        </w:rPr>
+        <w:t>n</w:t>
+      </w:r>
+      <w:r>
+        <w:rPr>
+          <w:rFonts w:cs="Times New Roman"/>
+          <w:sz w:val="28"/>
+          <w:szCs w:val="28"/>
+          <w:lang w:val="uk-UA"/>
+        </w:rPr>
+        <w:t xml:space="preserve"> </w:t>
+      </w:r>
+      <w:r>
+        <w:rPr>
+          <w:rFonts w:cs="Times New Roman"/>
+          <w:sz w:val="28"/>
+          <w:szCs w:val="28"/>
+          <w:lang w:val="uk-UA"/>
+        </w:rPr>
+        <w:t>–</w:t>
+      </w:r>
+      <w:r>
+        <w:rPr>
+          <w:rFonts w:cs="Times New Roman"/>
+          <w:sz w:val="28"/>
+          <w:szCs w:val="28"/>
+          <w:lang w:val="uk-UA"/>
+        </w:rPr>
+        <w:t xml:space="preserve"> натуральне</w:t>
+      </w:r>
+      <w:r>
+        <w:rPr>
+          <w:rFonts w:cs="Times New Roman"/>
+          <w:sz w:val="28"/>
+          <w:szCs w:val="28"/>
+        </w:rPr>
+        <w:t xml:space="preserve"> </w:t>
+      </w:r>
+      <w:r>
+        <w:rPr>
+          <w:rFonts w:cs="Times New Roman"/>
+          <w:sz w:val="28"/>
+          <w:szCs w:val="28"/>
+          <w:lang w:val="uk-UA"/>
+        </w:rPr>
+        <w:t>число, яке вводить користувач (введене на окремому рядку програми).</w:t>
+      </w:r>
+    </w:p>
+    <w:p>
+      <w:pPr>
+        <w:tabs>
+          <w:tab w:val="num" w:pos="720"/>
+        </w:tabs>
+        <w:spacing w:line="360" w:lineRule="auto"/>
+        <w:contextualSpacing/>
+        <w:jc w:val="both"/>
+        <w:rPr>
+          <w:rFonts w:cs="Times New Roman"/>
+          <w:sz w:val="28"/>
+          <w:szCs w:val="28"/>
+          <w:lang w:val="uk-UA"/>
+        </w:rPr>
+      </w:pPr>
+      <w:r>
+        <w:rPr>
+          <w:rFonts w:cs="Times New Roman"/>
+          <w:b/>
+          <w:bCs/>
+          <w:sz w:val="28"/>
+          <w:szCs w:val="28"/>
+        </w:rPr>
+        <w:t>k</w:t>
+      </w:r>
+      <w:r>
+        <w:rPr>
+          <w:rFonts w:cs="Times New Roman"/>
+          <w:sz w:val="28"/>
+          <w:szCs w:val="28"/>
+        </w:rPr>
+        <w:t xml:space="preserve"> – </w:t>
+      </w:r>
+      <w:r>
+        <w:rPr>
+          <w:rFonts w:cs="Times New Roman"/>
+          <w:sz w:val="28"/>
+          <w:szCs w:val="28"/>
+          <w:lang w:val="uk-UA"/>
+        </w:rPr>
+        <w:t xml:space="preserve">змінна </w:t>
+      </w:r>
+      <w:r>
+        <w:rPr>
+          <w:rFonts w:cs="Times New Roman"/>
+          <w:sz w:val="28"/>
+          <w:szCs w:val="28"/>
+          <w:lang w:val="uk-UA"/>
+        </w:rPr>
+        <w:t>яка використовується для визначення поточного числа в монотонній послідовності</w:t>
+      </w:r>
+    </w:p>
+    <w:p>
+      <w:pPr>
+        <w:spacing w:line="360" w:lineRule="auto"/>
+        <w:contextualSpacing/>
+        <w:jc w:val="both"/>
+        <w:rPr>
+          <w:rFonts w:cs="Times New Roman"/>
+          <w:sz w:val="28"/>
+          <w:szCs w:val="28"/>
+          <w:lang w:val="uk-UA"/>
+        </w:rPr>
+      </w:pPr>
+    </w:p>
+    <w:p>
+      <w:pPr>
+        <w:spacing w:line="360" w:lineRule="auto"/>
+        <w:ind w:firstLine="709"/>
+        <w:contextualSpacing/>
+        <w:jc w:val="both"/>
+        <w:rPr>
+          <w:rFonts w:cs="Times New Roman"/>
+          <w:i/>
+          <w:iCs/>
+          <w:sz w:val="28"/>
+          <w:szCs w:val="28"/>
+          <w:lang w:val="uk-UA"/>
+        </w:rPr>
+      </w:pPr>
+      <w:r>
+        <w:rPr>
+          <w:rFonts w:cs="Times New Roman"/>
+          <w:i/>
+          <w:iCs/>
+          <w:sz w:val="28"/>
+          <w:szCs w:val="28"/>
+          <w:lang w:val="uk-UA"/>
+        </w:rPr>
+        <w:t>Вихідні дані:</w:t>
+      </w:r>
+    </w:p>
+    <w:p>
+      <w:pPr>
+        <w:tabs>
+          <w:tab w:val="num" w:pos="720"/>
+        </w:tabs>
+        <w:spacing w:line="360" w:lineRule="auto"/>
+        <w:contextualSpacing/>
+        <w:jc w:val="both"/>
+        <w:rPr>
+          <w:rFonts w:cs="Times New Roman"/>
+          <w:sz w:val="28"/>
+          <w:szCs w:val="28"/>
+          <w:lang w:val="uk-UA"/>
+        </w:rPr>
+      </w:pPr>
+      <w:bookmarkStart w:id="5" w:name="_Toc150170356"/>
+      <w:r>
+        <w:rPr>
+          <w:rFonts w:cs="Times New Roman"/>
+          <w:sz w:val="28"/>
+          <w:szCs w:val="28"/>
+          <w:lang w:val="uk-UA"/>
+        </w:rPr>
+        <w:t xml:space="preserve">Перші </w:t>
+      </w:r>
+      <w:r>
+        <w:rPr>
+          <w:rFonts w:cs="Times New Roman"/>
+          <w:b/>
+          <w:bCs/>
+          <w:sz w:val="28"/>
+          <w:szCs w:val="28"/>
+          <w:lang w:val="uk-UA"/>
+        </w:rPr>
+        <w:t>n</w:t>
+      </w:r>
+      <w:r>
+        <w:rPr>
+          <w:rFonts w:cs="Times New Roman"/>
+          <w:sz w:val="28"/>
+          <w:szCs w:val="28"/>
+          <w:lang w:val="uk-UA"/>
+        </w:rPr>
+        <w:t xml:space="preserve"> членів монотонної послідовності, в якій кожне натуральне число k зустрічається рівно k разів. Ці значення виводяться у вигляді рядка чисел через пробіл.</w:t>
+      </w:r>
+    </w:p>
+    <w:p>
+      <w:pPr>
+        <w:tabs>
+          <w:tab w:val="num" w:pos="720"/>
+        </w:tabs>
+        <w:spacing w:line="360" w:lineRule="auto"/>
+        <w:contextualSpacing/>
+        <w:jc w:val="both"/>
+        <w:rPr>
+          <w:rFonts w:cs="Times New Roman"/>
+          <w:sz w:val="28"/>
+          <w:szCs w:val="28"/>
+          <w:lang w:val="uk-UA"/>
+        </w:rPr>
+      </w:pPr>
+      <w:r>
+        <w:rPr>
+          <w:rFonts w:cs="Times New Roman"/>
+          <w:sz w:val="28"/>
+          <w:szCs w:val="28"/>
+          <w:lang w:val="uk-UA"/>
+        </w:rPr>
+        <w:drawing>
+          <wp:inline distT="0" distB="0" distL="0" distR="0" wp14:anchorId="72F13E5F" wp14:editId="777474CB">
+            <wp:extent cx="5941060" cy="864870"/>
+            <wp:effectExtent l="0" t="0" r="2540" b="0"/>
+            <wp:docPr id="221855966" name="Рисунок 1"/>
+            <wp:cNvGraphicFramePr>
+              <a:graphicFrameLocks xmlns:a="http://schemas.openxmlformats.org/drawingml/2006/main" noChangeAspect="1"/>
+            </wp:cNvGraphicFramePr>
+            <a:graphic xmlns:a="http://schemas.openxmlformats.org/drawingml/2006/main">
+              <a:graphicData uri="http://schemas.openxmlformats.org/drawingml/2006/picture">
+                <pic:pic xmlns:pic="http://schemas.openxmlformats.org/drawingml/2006/picture">
+                  <pic:nvPicPr>
+                    <pic:cNvPr id="221855966" name=""/>
+                    <pic:cNvPicPr/>
+                  </pic:nvPicPr>
+                  <pic:blipFill>
+                    <a:blip r:embed="rId9"/>
+                    <a:stretch>
+                      <a:fillRect/>
+                    </a:stretch>
+                  </pic:blipFill>
+                  <pic:spPr>
+                    <a:xfrm>
+                      <a:off x="0" y="0"/>
+                      <a:ext cx="5941060" cy="864870"/>
+                    </a:xfrm>
+                    <a:prstGeom prst="rect">
+                      <a:avLst/>
+                    </a:prstGeom>
+                  </pic:spPr>
+                </pic:pic>
+              </a:graphicData>
+            </a:graphic>
+          </wp:inline>
+        </w:drawing>
+      </w:r>
+    </w:p>
+    <w:p>
+      <w:pPr>
+        <w:spacing w:line="360" w:lineRule="auto"/>
+        <w:contextualSpacing/>
+        <w:jc w:val="both"/>
+        <w:rPr>
+          <w:rFonts w:eastAsiaTheme="majorEastAsia" w:cs="Times New Roman"/>
+          <w:b/>
+          <w:color w:val="000000" w:themeColor="text1"/>
+          <w:sz w:val="28"/>
+          <w:szCs w:val="28"/>
+          <w:lang w:val="uk-UA"/>
+        </w:rPr>
+      </w:pPr>
+      <w:r>
+        <w:rPr>
+          <w:rFonts w:cs="Times New Roman"/>
+          <w:szCs w:val="28"/>
+          <w:lang w:val="uk-UA"/>
+        </w:rPr>
+        <w:br w:type="page"/>
+      </w:r>
+    </w:p>
+    <w:p>
+      <w:pPr>
+        <w:pStyle w:val="2"/>
+        <w:numPr>
+          <w:ilvl w:val="1"/>
+          <w:numId w:val="10"/>
+        </w:numPr>
+        <w:rPr>
+          <w:lang w:val="uk-UA"/>
+        </w:rPr>
+      </w:pPr>
+      <w:r>
+        <w:rPr>
+          <w:lang w:val="uk-UA"/>
+        </w:rPr>
+        <w:lastRenderedPageBreak/>
+        <w:t>Блок-схема</w:t>
+      </w:r>
+      <w:bookmarkEnd w:id="5"/>
+      <w:r>
+        <w:rPr>
+          <w:lang w:val="uk-UA"/>
+        </w:rPr>
+        <w:t xml:space="preserve"> першого завдання</w:t>
+      </w:r>
+    </w:p>
+    <w:p>
+      <w:pPr>
+        <w:jc w:val="center"/>
+        <w:rPr>
+          <w:lang w:val="uk-UA"/>
+        </w:rPr>
+      </w:pPr>
+      <w:r>
+        <w:rPr>
+          <w:noProof/>
+          <w:lang w:val="uk-UA"/>
+        </w:rPr>
+        <w:drawing>
+          <wp:inline distT="0" distB="0" distL="0" distR="0" wp14:anchorId="6370FE1E" wp14:editId="206B957C">
+            <wp:extent cx="3685932" cy="8553450"/>
+            <wp:effectExtent l="0" t="0" r="0" b="0"/>
+            <wp:docPr id="1980254173" name="Рисунок 1"/>
+            <wp:cNvGraphicFramePr>
+              <a:graphicFrameLocks xmlns:a="http://schemas.openxmlformats.org/drawingml/2006/main" noChangeAspect="1"/>
+            </wp:cNvGraphicFramePr>
+            <a:graphic xmlns:a="http://schemas.openxmlformats.org/drawingml/2006/main">
+              <a:graphicData uri="http://schemas.openxmlformats.org/drawingml/2006/picture">
+                <pic:pic xmlns:pic="http://schemas.openxmlformats.org/drawingml/2006/picture">
+                  <pic:nvPicPr>
+                    <pic:cNvPr id="1980254173" name=""/>
                     <pic:cNvPicPr/>
                   </pic:nvPicPr>
                   <pic:blipFill rotWithShape="1">
-                    <a:blip r:embed="rId8"/>
-                    <a:srcRect r="8294"/>
+                    <a:blip r:embed="rId10"/>
+                    <a:srcRect b="2306"/>
                     <a:stretch/>
                   </pic:blipFill>
                   <pic:spPr bwMode="auto">
                     <a:xfrm>
                       <a:off x="0" y="0"/>
-                      <a:ext cx="5945100" cy="8265630"/>
+                      <a:ext cx="3687116" cy="8556198"/>
                     </a:xfrm>
                     <a:prstGeom prst="rect">
                       <a:avLst/>
@@ -3243,26 +3294,6 @@
     </w:p>
     <w:p>
       <w:pPr>
-        <w:rPr>
-          <w:rFonts w:eastAsiaTheme="majorEastAsia" w:cs="Times New Roman"/>
-          <w:b/>
-          <w:color w:val="000000" w:themeColor="text1"/>
-          <w:sz w:val="28"/>
-          <w:szCs w:val="28"/>
-          <w:lang w:val="uk-UA"/>
-        </w:rPr>
-      </w:pPr>
-      <w:r>
-        <w:rPr>
-          <w:rFonts w:cs="Times New Roman"/>
-          <w:szCs w:val="28"/>
-          <w:lang w:val="uk-UA"/>
-        </w:rPr>
-        <w:br w:type="page"/>
-      </w:r>
-    </w:p>
-    <w:p>
-      <w:pPr>
         <w:pStyle w:val="2"/>
         <w:numPr>
           <w:ilvl w:val="1"/>
@@ -3282,6 +3313,7 @@
     </w:p>
     <w:p>
       <w:pPr>
+        <w:jc w:val="center"/>
         <w:rPr>
           <w:rFonts w:eastAsiaTheme="majorEastAsia"/>
           <w:noProof/>
@@ -3294,10 +3326,10 @@
           <w:noProof/>
         </w:rPr>
         <w:drawing>
-          <wp:inline distT="0" distB="0" distL="0" distR="0" wp14:anchorId="199F07AE" wp14:editId="126DCDAA">
-            <wp:extent cx="5941060" cy="8208010"/>
-            <wp:effectExtent l="0" t="0" r="2540" b="2540"/>
-            <wp:docPr id="1446574641" name="Рисунок 1"/>
+          <wp:inline distT="0" distB="0" distL="0" distR="0" wp14:anchorId="209AC61D" wp14:editId="482F6C7C">
+            <wp:extent cx="4691270" cy="8723279"/>
+            <wp:effectExtent l="0" t="0" r="0" b="1905"/>
+            <wp:docPr id="50889691" name="Рисунок 1"/>
             <wp:cNvGraphicFramePr>
               <a:graphicFrameLocks xmlns:a="http://schemas.openxmlformats.org/drawingml/2006/main" noChangeAspect="1"/>
             </wp:cNvGraphicFramePr>
@@ -3305,11 +3337,11 @@
               <a:graphicData uri="http://schemas.openxmlformats.org/drawingml/2006/picture">
                 <pic:pic xmlns:pic="http://schemas.openxmlformats.org/drawingml/2006/picture">
                   <pic:nvPicPr>
-                    <pic:cNvPr id="1446574641" name=""/>
+                    <pic:cNvPr id="50889691" name=""/>
                     <pic:cNvPicPr/>
                   </pic:nvPicPr>
                   <pic:blipFill>
-                    <a:blip r:embed="rId9"/>
+                    <a:blip r:embed="rId11"/>
                     <a:stretch>
                       <a:fillRect/>
                     </a:stretch>
@@ -3317,7 +3349,7 @@
                   <pic:spPr>
                     <a:xfrm>
                       <a:off x="0" y="0"/>
-                      <a:ext cx="5941060" cy="8208010"/>
+                      <a:ext cx="4692998" cy="8726493"/>
                     </a:xfrm>
                     <a:prstGeom prst="rect">
                       <a:avLst/>
@@ -3332,167 +3364,123 @@
     </w:p>
     <w:p>
       <w:pPr>
-        <w:rPr>
-          <w:rFonts w:eastAsiaTheme="majorEastAsia" w:cs="Times New Roman"/>
-          <w:b/>
-          <w:bCs/>
-          <w:noProof/>
-          <w:sz w:val="28"/>
-          <w:szCs w:val="28"/>
-          <w:lang w:val="uk-UA"/>
-        </w:rPr>
-      </w:pPr>
-      <w:r>
+        <w:pStyle w:val="1"/>
         <w:rPr>
           <w:rFonts w:eastAsiaTheme="majorEastAsia"/>
           <w:noProof/>
         </w:rPr>
-        <w:br w:type="page"/>
-      </w:r>
-    </w:p>
-    <w:p>
-      <w:pPr>
-        <w:pStyle w:val="1"/>
+      </w:pPr>
+      <w:r>
         <w:rPr>
           <w:rFonts w:eastAsiaTheme="majorEastAsia"/>
           <w:noProof/>
         </w:rPr>
-      </w:pPr>
+        <w:lastRenderedPageBreak/>
+        <w:t>Висновки</w:t>
+      </w:r>
+      <w:bookmarkEnd w:id="6"/>
       <w:r>
         <w:rPr>
           <w:rFonts w:eastAsiaTheme="majorEastAsia"/>
           <w:noProof/>
         </w:rPr>
-        <w:lastRenderedPageBreak/>
-        <w:t>Висновки</w:t>
-      </w:r>
-      <w:bookmarkEnd w:id="6"/>
-      <w:r>
-        <w:rPr>
-          <w:rFonts w:eastAsiaTheme="majorEastAsia"/>
-          <w:noProof/>
-        </w:rPr>
         <w:t xml:space="preserve"> </w:t>
       </w:r>
     </w:p>
     <w:p>
       <w:pPr>
-        <w:spacing w:line="360" w:lineRule="auto"/>
-        <w:ind w:firstLine="709"/>
-        <w:contextualSpacing/>
-        <w:jc w:val="both"/>
-        <w:rPr>
-          <w:rFonts w:cs="Times New Roman"/>
-          <w:sz w:val="28"/>
-          <w:szCs w:val="28"/>
-          <w:lang w:val="uk-UA"/>
-        </w:rPr>
-      </w:pPr>
-      <w:r>
-        <w:rPr>
-          <w:rFonts w:cs="Times New Roman"/>
-          <w:sz w:val="28"/>
-          <w:szCs w:val="28"/>
-          <w:lang w:val="uk-UA"/>
-        </w:rPr>
-        <w:t xml:space="preserve">Під час виконання лабораторної роботи </w:t>
-      </w:r>
-      <w:r>
-        <w:rPr>
-          <w:rFonts w:cs="Times New Roman"/>
-          <w:sz w:val="28"/>
-          <w:szCs w:val="28"/>
-          <w:lang w:val="uk-UA"/>
-        </w:rPr>
-        <w:t xml:space="preserve">використовувались за допомогою умовних конструкцій </w:t>
-      </w:r>
-      <w:r>
-        <w:rPr>
-          <w:rFonts w:cs="Times New Roman"/>
-          <w:sz w:val="28"/>
-          <w:szCs w:val="28"/>
-        </w:rPr>
-        <w:t>if, else</w:t>
-      </w:r>
-      <w:r>
-        <w:rPr>
-          <w:rFonts w:cs="Times New Roman"/>
-          <w:sz w:val="28"/>
-          <w:szCs w:val="28"/>
-          <w:lang w:val="uk-UA"/>
-        </w:rPr>
-        <w:t xml:space="preserve"> та </w:t>
-      </w:r>
-      <w:r>
-        <w:rPr>
-          <w:rFonts w:cs="Times New Roman"/>
-          <w:sz w:val="28"/>
-          <w:szCs w:val="28"/>
-        </w:rPr>
-        <w:t>elif</w:t>
-      </w:r>
-      <w:r>
-        <w:rPr>
-          <w:rFonts w:cs="Times New Roman"/>
-          <w:sz w:val="28"/>
-          <w:szCs w:val="28"/>
-          <w:lang w:val="uk-UA"/>
-        </w:rPr>
-        <w:t xml:space="preserve"> аби порівнювати введені данні та умову, щоб далі вивести </w:t>
-      </w:r>
-      <w:r>
-        <w:rPr>
-          <w:rFonts w:cs="Times New Roman"/>
-          <w:sz w:val="28"/>
-          <w:szCs w:val="28"/>
-          <w:lang w:val="uk-UA"/>
-        </w:rPr>
-        <w:t>необхідний текст з умов задач. Якщо перша задача була легкою, то над другою вже треба було добряче подумати й</w:t>
-      </w:r>
-      <w:r>
-        <w:rPr>
-          <w:rFonts w:cs="Times New Roman"/>
-          <w:sz w:val="28"/>
-          <w:szCs w:val="28"/>
-        </w:rPr>
-        <w:t xml:space="preserve"> “</w:t>
-      </w:r>
-      <w:r>
-        <w:rPr>
-          <w:rFonts w:cs="Times New Roman"/>
-          <w:sz w:val="28"/>
-          <w:szCs w:val="28"/>
-          <w:lang w:val="uk-UA"/>
-        </w:rPr>
-        <w:t>згадати</w:t>
-      </w:r>
-      <w:r>
-        <w:rPr>
-          <w:rFonts w:cs="Times New Roman"/>
-          <w:sz w:val="28"/>
-          <w:szCs w:val="28"/>
-        </w:rPr>
-        <w:t>”</w:t>
-      </w:r>
-      <w:r>
-        <w:rPr>
-          <w:rFonts w:cs="Times New Roman"/>
-          <w:sz w:val="28"/>
-          <w:szCs w:val="28"/>
-          <w:lang w:val="ru-RU"/>
-        </w:rPr>
-        <w:t xml:space="preserve"> математику.</w:t>
-      </w:r>
-    </w:p>
-    <w:p>
-      <w:pPr>
-        <w:rPr>
-          <w:rFonts w:cs="Times New Roman"/>
-          <w:sz w:val="28"/>
-          <w:szCs w:val="28"/>
-          <w:lang w:val="uk-UA"/>
-        </w:rPr>
-      </w:pPr>
+        <w:rPr>
+          <w:rFonts w:cs="Times New Roman"/>
+          <w:sz w:val="28"/>
+          <w:szCs w:val="28"/>
+          <w:lang w:val="uk-UA"/>
+        </w:rPr>
+      </w:pPr>
+      <w:r>
+        <w:rPr>
+          <w:rFonts w:cs="Times New Roman"/>
+          <w:sz w:val="28"/>
+          <w:szCs w:val="28"/>
+          <w:lang w:val="uk-UA"/>
+        </w:rPr>
+        <w:t>У ході виконання лабораторних робіт були успішно вирішені дві задачі з використанням мови програмування Python.</w:t>
+      </w:r>
+    </w:p>
+    <w:p>
+      <w:pPr>
+        <w:rPr>
+          <w:rFonts w:cs="Times New Roman"/>
+          <w:sz w:val="28"/>
+          <w:szCs w:val="28"/>
+          <w:lang w:val="uk-UA"/>
+        </w:rPr>
+      </w:pPr>
+      <w:r>
+        <w:rPr>
+          <w:rFonts w:cs="Times New Roman"/>
+          <w:sz w:val="28"/>
+          <w:szCs w:val="28"/>
+          <w:lang w:val="uk-UA"/>
+        </w:rPr>
+        <w:t xml:space="preserve">У першій задачі програма призначена для знаходження найменшого спільного </w:t>
+      </w:r>
+      <w:r>
+        <w:rPr>
+          <w:rFonts w:cs="Times New Roman"/>
+          <w:sz w:val="28"/>
+          <w:szCs w:val="28"/>
+          <w:lang w:val="uk-UA"/>
+        </w:rPr>
+        <w:t>кратного</w:t>
+      </w:r>
+      <w:r>
+        <w:rPr>
+          <w:rFonts w:cs="Times New Roman"/>
+          <w:sz w:val="28"/>
+          <w:szCs w:val="28"/>
+          <w:lang w:val="uk-UA"/>
+        </w:rPr>
+        <w:t xml:space="preserve"> (НСК) двох введених користувачем цілих чисел. Вона використовує цикл while та алгоритм Евкліда для обчислення НСК. Результат виводиться на екран.</w:t>
+      </w:r>
+    </w:p>
+    <w:p>
+      <w:pPr>
+        <w:rPr>
+          <w:rFonts w:cs="Times New Roman"/>
+          <w:sz w:val="28"/>
+          <w:szCs w:val="28"/>
+          <w:lang w:val="uk-UA"/>
+        </w:rPr>
+      </w:pPr>
+      <w:r>
+        <w:rPr>
+          <w:rFonts w:cs="Times New Roman"/>
+          <w:sz w:val="28"/>
+          <w:szCs w:val="28"/>
+          <w:lang w:val="uk-UA"/>
+        </w:rPr>
+        <w:t xml:space="preserve">Друга задача стосується створення монотонної послідовності, в якій кожне натуральне число зустрічається рівно його кількість разів. Для цього використовується цикл for та умовний оператор </w:t>
+      </w:r>
+      <w:proofErr w:type="spellStart"/>
+      <w:r>
+        <w:rPr>
+          <w:rFonts w:cs="Times New Roman"/>
+          <w:sz w:val="28"/>
+          <w:szCs w:val="28"/>
+          <w:lang w:val="uk-UA"/>
+        </w:rPr>
+        <w:t>if</w:t>
+      </w:r>
+      <w:proofErr w:type="spellEnd"/>
+      <w:r>
+        <w:rPr>
+          <w:rFonts w:cs="Times New Roman"/>
+          <w:sz w:val="28"/>
+          <w:szCs w:val="28"/>
+          <w:lang w:val="uk-UA"/>
+        </w:rPr>
+        <w:t>. Програма виводить перші n членів такої послідовності.</w:t>
+      </w:r>
       <w:r>
         <w:rPr>
           <w:rFonts w:cs="Times New Roman"/>
@@ -3553,8 +3541,6 @@
         <w:jc w:val="both"/>
         <w:rPr>
           <w:rFonts w:eastAsia="Times New Roman" w:cs="Times New Roman"/>
-          <w:b/>
-          <w:bCs/>
           <w:sz w:val="28"/>
           <w:szCs w:val="28"/>
           <w:lang w:val="uk-UA"/>
@@ -3567,8 +3553,20 @@
           <w:szCs w:val="28"/>
           <w:lang w:val="uk-UA"/>
         </w:rPr>
-        <w:t>Сервіс На Урок</w:t>
-      </w:r>
+        <w:t xml:space="preserve">Блок-схеми алгоритмів - Блок-схема — </w:t>
+      </w:r>
+      <w:hyperlink r:id="rId12" w:anchor="/media/%D0%A4%D0%B0%D0%B9%D0%BB:%D0%91%D0%BB%D0%BE%D0%BA-%D1%81%D1%85%D0%B5%D0%BC%D0%B8_%D0%B0%D0%BB%D0%B3%D0%BE%D1%80%D0%B8%D1%82%D0%BC%D1%96%D0%B2.png" w:history="1">
+        <w:r>
+          <w:rPr>
+            <w:rStyle w:val="a5"/>
+            <w:rFonts w:eastAsia="Times New Roman" w:cs="Times New Roman"/>
+            <w:sz w:val="28"/>
+            <w:szCs w:val="28"/>
+            <w:lang w:val="uk-UA"/>
+          </w:rPr>
+          <w:t>Вікіпедія</w:t>
+        </w:r>
+      </w:hyperlink>
     </w:p>
     <w:p>
       <w:pPr>
@@ -3626,7 +3624,7 @@
           <w:lang w:val="uk-UA"/>
         </w:rPr>
       </w:pPr>
-      <w:hyperlink r:id="rId10" w:history="1">
+      <w:hyperlink r:id="rId13" w:history="1">
         <w:r>
           <w:rPr>
             <w:rStyle w:val="a5"/>
@@ -3674,9 +3672,10 @@
           <w:rFonts w:cs="Times New Roman"/>
           <w:sz w:val="28"/>
           <w:szCs w:val="28"/>
-        </w:rPr>
-      </w:pPr>
-      <w:hyperlink r:id="rId11" w:history="1">
+          <w:lang w:val="uk-UA"/>
+        </w:rPr>
+      </w:pPr>
+      <w:hyperlink r:id="rId14" w:history="1">
         <w:r>
           <w:rPr>
             <w:rStyle w:val="a5"/>
@@ -3685,7 +3684,27 @@
             <w:szCs w:val="28"/>
             <w:lang w:val="uk-UA"/>
           </w:rPr>
-          <w:t>https://miro.com/app/board/uXjVNO7jMjU=/?share_link_id=232471070861</w:t>
+          <w:t>https://miro.com/app/board/u</w:t>
+        </w:r>
+        <w:r>
+          <w:rPr>
+            <w:rStyle w:val="a5"/>
+            <w:rFonts w:cs="Times New Roman"/>
+            <w:sz w:val="28"/>
+            <w:szCs w:val="28"/>
+            <w:lang w:val="uk-UA"/>
+          </w:rPr>
+          <w:t>X</w:t>
+        </w:r>
+        <w:r>
+          <w:rPr>
+            <w:rStyle w:val="a5"/>
+            <w:rFonts w:cs="Times New Roman"/>
+            <w:sz w:val="28"/>
+            <w:szCs w:val="28"/>
+            <w:lang w:val="uk-UA"/>
+          </w:rPr>
+          <w:t>jVNO7jMjU=/?share_link_id=232471070861</w:t>
         </w:r>
       </w:hyperlink>
       <w:r>
@@ -3705,6 +3724,7 @@
         </w:rPr>
         <w:t xml:space="preserve"> блок схеми в </w:t>
       </w:r>
+      <w:proofErr w:type="spellStart"/>
       <w:r>
         <w:rPr>
           <w:rFonts w:cs="Times New Roman"/>
@@ -3713,9 +3733,10 @@
         </w:rPr>
         <w:t>miro</w:t>
       </w:r>
+      <w:proofErr w:type="spellEnd"/>
     </w:p>
     <w:sectPr>
-      <w:headerReference w:type="default" r:id="rId12"/>
+      <w:headerReference w:type="default" r:id="rId15"/>
       <w:pgSz w:w="11906" w:h="16838"/>
       <w:pgMar w:top="1440" w:right="849" w:bottom="1134" w:left="1701" w:header="708" w:footer="708" w:gutter="0"/>
       <w:cols w:space="708"/>
@@ -3824,6 +3845,155 @@
 <file path=word/numbering.xml><?xml version="1.0" encoding="utf-8"?>
 <w:numbering xmlns:wpc="http://schemas.microsoft.com/office/word/2010/wordprocessingCanvas" xmlns:cx="http://schemas.microsoft.com/office/drawing/2014/chartex" xmlns:cx1="http://schemas.microsoft.com/office/drawing/2015/9/8/chartex" xmlns:cx2="http://schemas.microsoft.com/office/drawing/2015/10/21/chartex" xmlns:cx3="http://schemas.microsoft.com/office/drawing/2016/5/9/chartex" xmlns:cx4="http://schemas.microsoft.com/office/drawing/2016/5/10/chartex" xmlns:cx5="http://schemas.microsoft.com/office/drawing/2016/5/11/chartex" xmlns:cx6="http://schemas.microsoft.com/office/drawing/2016/5/12/chartex" xmlns:cx7="http://schemas.microsoft.com/office/drawing/2016/5/13/chartex" xmlns:cx8="http://schemas.microsoft.com/office/drawing/2016/5/14/chartex" xmlns:mc="http://schemas.openxmlformats.org/markup-compatibility/2006" xmlns:aink="http://schemas.microsoft.com/office/drawing/2016/ink" xmlns:am3d="http://schemas.microsoft.com/office/drawing/2017/model3d" xmlns:o="urn:schemas-microsoft-com:office:office" xmlns:oel="http://schemas.microsoft.com/office/2019/extlst" xmlns:r="http://schemas.openxmlformats.org/officeDocument/2006/relationships" xmlns:m="http://schemas.openxmlformats.org/officeDocument/2006/math" xmlns:v="urn:schemas-microsoft-com:vml" xmlns:wp14="http://schemas.microsoft.com/office/word/2010/wordprocessingDrawing" xmlns:wp="http://schemas.openxmlformats.org/drawingml/2006/wordprocessingDrawing" xmlns:w10="urn:schemas-microsoft-com:office:word" xmlns:w="http://schemas.openxmlformats.org/wordprocessingml/2006/main" xmlns:w14="http://schemas.microsoft.com/office/word/2010/wordml" xmlns:w15="http://schemas.microsoft.com/office/word/2012/wordml" xmlns:w16cex="http://schemas.microsoft.com/office/word/2018/wordml/cex" xmlns:w16cid="http://schemas.microsoft.com/office/word/2016/wordml/cid" xmlns:w16="http://schemas.microsoft.com/office/word/2018/wordml" xmlns:w16du="http://schemas.microsoft.com/office/word/2023/wordml/word16du" xmlns:w16sdtdh="http://schemas.microsoft.com/office/word/2020/wordml/sdtdatahash" xmlns:w16se="http://schemas.microsoft.com/office/word/2015/wordml/symex" xmlns:wpg="http://schemas.microsoft.com/office/word/2010/wordprocessingGroup" xmlns:wpi="http://schemas.microsoft.com/office/word/2010/wordprocessingInk" xmlns:wne="http://schemas.microsoft.com/office/word/2006/wordml" xmlns:wps="http://schemas.microsoft.com/office/word/2010/wordprocessingShape" mc:Ignorable="w14 w15 w16se w16cid w16 w16cex w16sdtdh wp14">
   <w:abstractNum w:abstractNumId="0" w15:restartNumberingAfterBreak="0">
+    <w:nsid w:val="04F30EB8"/>
+    <w:multiLevelType w:val="multilevel"/>
+    <w:tmpl w:val="CF0468FA"/>
+    <w:lvl w:ilvl="0">
+      <w:start w:val="1"/>
+      <w:numFmt w:val="bullet"/>
+      <w:lvlText w:val=""/>
+      <w:lvlJc w:val="left"/>
+      <w:pPr>
+        <w:tabs>
+          <w:tab w:val="num" w:pos="720"/>
+        </w:tabs>
+        <w:ind w:left="720" w:hanging="360"/>
+      </w:pPr>
+      <w:rPr>
+        <w:rFonts w:ascii="Symbol" w:hAnsi="Symbol" w:hint="default"/>
+        <w:sz w:val="20"/>
+      </w:rPr>
+    </w:lvl>
+    <w:lvl w:ilvl="1" w:tentative="1">
+      <w:start w:val="1"/>
+      <w:numFmt w:val="bullet"/>
+      <w:lvlText w:val=""/>
+      <w:lvlJc w:val="left"/>
+      <w:pPr>
+        <w:tabs>
+          <w:tab w:val="num" w:pos="1440"/>
+        </w:tabs>
+        <w:ind w:left="1440" w:hanging="360"/>
+      </w:pPr>
+      <w:rPr>
+        <w:rFonts w:ascii="Symbol" w:hAnsi="Symbol" w:hint="default"/>
+        <w:sz w:val="20"/>
+      </w:rPr>
+    </w:lvl>
+    <w:lvl w:ilvl="2" w:tentative="1">
+      <w:start w:val="1"/>
+      <w:numFmt w:val="bullet"/>
+      <w:lvlText w:val=""/>
+      <w:lvlJc w:val="left"/>
+      <w:pPr>
+        <w:tabs>
+          <w:tab w:val="num" w:pos="2160"/>
+        </w:tabs>
+        <w:ind w:left="2160" w:hanging="360"/>
+      </w:pPr>
+      <w:rPr>
+        <w:rFonts w:ascii="Symbol" w:hAnsi="Symbol" w:hint="default"/>
+        <w:sz w:val="20"/>
+      </w:rPr>
+    </w:lvl>
+    <w:lvl w:ilvl="3" w:tentative="1">
+      <w:start w:val="1"/>
+      <w:numFmt w:val="bullet"/>
+      <w:lvlText w:val=""/>
+      <w:lvlJc w:val="left"/>
+      <w:pPr>
+        <w:tabs>
+          <w:tab w:val="num" w:pos="2880"/>
+        </w:tabs>
+        <w:ind w:left="2880" w:hanging="360"/>
+      </w:pPr>
+      <w:rPr>
+        <w:rFonts w:ascii="Symbol" w:hAnsi="Symbol" w:hint="default"/>
+        <w:sz w:val="20"/>
+      </w:rPr>
+    </w:lvl>
+    <w:lvl w:ilvl="4" w:tentative="1">
+      <w:start w:val="1"/>
+      <w:numFmt w:val="bullet"/>
+      <w:lvlText w:val=""/>
+      <w:lvlJc w:val="left"/>
+      <w:pPr>
+        <w:tabs>
+          <w:tab w:val="num" w:pos="3600"/>
+        </w:tabs>
+        <w:ind w:left="3600" w:hanging="360"/>
+      </w:pPr>
+      <w:rPr>
+        <w:rFonts w:ascii="Symbol" w:hAnsi="Symbol" w:hint="default"/>
+        <w:sz w:val="20"/>
+      </w:rPr>
+    </w:lvl>
+    <w:lvl w:ilvl="5" w:tentative="1">
+      <w:start w:val="1"/>
+      <w:numFmt w:val="bullet"/>
+      <w:lvlText w:val=""/>
+      <w:lvlJc w:val="left"/>
+      <w:pPr>
+        <w:tabs>
+          <w:tab w:val="num" w:pos="4320"/>
+        </w:tabs>
+        <w:ind w:left="4320" w:hanging="360"/>
+      </w:pPr>
+      <w:rPr>
+        <w:rFonts w:ascii="Symbol" w:hAnsi="Symbol" w:hint="default"/>
+        <w:sz w:val="20"/>
+      </w:rPr>
+    </w:lvl>
+    <w:lvl w:ilvl="6" w:tentative="1">
+      <w:start w:val="1"/>
+      <w:numFmt w:val="bullet"/>
+      <w:lvlText w:val=""/>
+      <w:lvlJc w:val="left"/>
+      <w:pPr>
+        <w:tabs>
+          <w:tab w:val="num" w:pos="5040"/>
+        </w:tabs>
+        <w:ind w:left="5040" w:hanging="360"/>
+      </w:pPr>
+      <w:rPr>
+        <w:rFonts w:ascii="Symbol" w:hAnsi="Symbol" w:hint="default"/>
+        <w:sz w:val="20"/>
+      </w:rPr>
+    </w:lvl>
+    <w:lvl w:ilvl="7" w:tentative="1">
+      <w:start w:val="1"/>
+      <w:numFmt w:val="bullet"/>
+      <w:lvlText w:val=""/>
+      <w:lvlJc w:val="left"/>
+      <w:pPr>
+        <w:tabs>
+          <w:tab w:val="num" w:pos="5760"/>
+        </w:tabs>
+        <w:ind w:left="5760" w:hanging="360"/>
+      </w:pPr>
+      <w:rPr>
+        <w:rFonts w:ascii="Symbol" w:hAnsi="Symbol" w:hint="default"/>
+        <w:sz w:val="20"/>
+      </w:rPr>
+    </w:lvl>
+    <w:lvl w:ilvl="8" w:tentative="1">
+      <w:start w:val="1"/>
+      <w:numFmt w:val="bullet"/>
+      <w:lvlText w:val=""/>
+      <w:lvlJc w:val="left"/>
+      <w:pPr>
+        <w:tabs>
+          <w:tab w:val="num" w:pos="6480"/>
+        </w:tabs>
+        <w:ind w:left="6480" w:hanging="360"/>
+      </w:pPr>
+      <w:rPr>
+        <w:rFonts w:ascii="Symbol" w:hAnsi="Symbol" w:hint="default"/>
+        <w:sz w:val="20"/>
+      </w:rPr>
+    </w:lvl>
+  </w:abstractNum>
+  <w:abstractNum w:abstractNumId="1" w15:restartNumberingAfterBreak="0">
     <w:nsid w:val="16DB1709"/>
     <w:multiLevelType w:val="hybridMultilevel"/>
     <w:tmpl w:val="175C8168"/>
@@ -3912,7 +4082,7 @@
       </w:pPr>
     </w:lvl>
   </w:abstractNum>
-  <w:abstractNum w:abstractNumId="1" w15:restartNumberingAfterBreak="0">
+  <w:abstractNum w:abstractNumId="2" w15:restartNumberingAfterBreak="0">
     <w:nsid w:val="197C7028"/>
     <w:multiLevelType w:val="hybridMultilevel"/>
     <w:tmpl w:val="930CA25E"/>
@@ -4002,7 +4172,7 @@
       </w:pPr>
     </w:lvl>
   </w:abstractNum>
-  <w:abstractNum w:abstractNumId="2" w15:restartNumberingAfterBreak="0">
+  <w:abstractNum w:abstractNumId="3" w15:restartNumberingAfterBreak="0">
     <w:nsid w:val="1F873AB8"/>
     <w:multiLevelType w:val="hybridMultilevel"/>
     <w:tmpl w:val="B5E0EA8C"/>
@@ -4088,7 +4258,7 @@
       </w:pPr>
     </w:lvl>
   </w:abstractNum>
-  <w:abstractNum w:abstractNumId="3" w15:restartNumberingAfterBreak="0">
+  <w:abstractNum w:abstractNumId="4" w15:restartNumberingAfterBreak="0">
     <w:nsid w:val="2B307DC8"/>
     <w:multiLevelType w:val="hybridMultilevel"/>
     <w:tmpl w:val="A01A965C"/>
@@ -4177,7 +4347,7 @@
       </w:pPr>
     </w:lvl>
   </w:abstractNum>
-  <w:abstractNum w:abstractNumId="4" w15:restartNumberingAfterBreak="0">
+  <w:abstractNum w:abstractNumId="5" w15:restartNumberingAfterBreak="0">
     <w:nsid w:val="3C6F393D"/>
     <w:multiLevelType w:val="hybridMultilevel"/>
     <w:tmpl w:val="10A253AE"/>
@@ -4290,7 +4460,7 @@
       </w:rPr>
     </w:lvl>
   </w:abstractNum>
-  <w:abstractNum w:abstractNumId="5" w15:restartNumberingAfterBreak="0">
+  <w:abstractNum w:abstractNumId="6" w15:restartNumberingAfterBreak="0">
     <w:nsid w:val="542433C8"/>
     <w:multiLevelType w:val="hybridMultilevel"/>
     <w:tmpl w:val="6A18819A"/>
@@ -4403,7 +4573,7 @@
       </w:rPr>
     </w:lvl>
   </w:abstractNum>
-  <w:abstractNum w:abstractNumId="6" w15:restartNumberingAfterBreak="0">
+  <w:abstractNum w:abstractNumId="7" w15:restartNumberingAfterBreak="0">
     <w:nsid w:val="5B2E34DC"/>
     <w:multiLevelType w:val="hybridMultilevel"/>
     <w:tmpl w:val="46F80FA0"/>
@@ -4516,7 +4686,7 @@
       </w:rPr>
     </w:lvl>
   </w:abstractNum>
-  <w:abstractNum w:abstractNumId="7" w15:restartNumberingAfterBreak="0">
+  <w:abstractNum w:abstractNumId="8" w15:restartNumberingAfterBreak="0">
     <w:nsid w:val="606F54FA"/>
     <w:multiLevelType w:val="multilevel"/>
     <w:tmpl w:val="16FC062A"/>
@@ -4638,43 +4808,196 @@
       </w:rPr>
     </w:lvl>
   </w:abstractNum>
+  <w:abstractNum w:abstractNumId="9" w15:restartNumberingAfterBreak="0">
+    <w:nsid w:val="74FD665D"/>
+    <w:multiLevelType w:val="multilevel"/>
+    <w:tmpl w:val="72405CF2"/>
+    <w:lvl w:ilvl="0">
+      <w:start w:val="1"/>
+      <w:numFmt w:val="bullet"/>
+      <w:lvlText w:val=""/>
+      <w:lvlJc w:val="left"/>
+      <w:pPr>
+        <w:tabs>
+          <w:tab w:val="num" w:pos="720"/>
+        </w:tabs>
+        <w:ind w:left="720" w:hanging="360"/>
+      </w:pPr>
+      <w:rPr>
+        <w:rFonts w:ascii="Symbol" w:hAnsi="Symbol" w:hint="default"/>
+        <w:sz w:val="20"/>
+      </w:rPr>
+    </w:lvl>
+    <w:lvl w:ilvl="1" w:tentative="1">
+      <w:start w:val="1"/>
+      <w:numFmt w:val="bullet"/>
+      <w:lvlText w:val=""/>
+      <w:lvlJc w:val="left"/>
+      <w:pPr>
+        <w:tabs>
+          <w:tab w:val="num" w:pos="1440"/>
+        </w:tabs>
+        <w:ind w:left="1440" w:hanging="360"/>
+      </w:pPr>
+      <w:rPr>
+        <w:rFonts w:ascii="Symbol" w:hAnsi="Symbol" w:hint="default"/>
+        <w:sz w:val="20"/>
+      </w:rPr>
+    </w:lvl>
+    <w:lvl w:ilvl="2" w:tentative="1">
+      <w:start w:val="1"/>
+      <w:numFmt w:val="bullet"/>
+      <w:lvlText w:val=""/>
+      <w:lvlJc w:val="left"/>
+      <w:pPr>
+        <w:tabs>
+          <w:tab w:val="num" w:pos="2160"/>
+        </w:tabs>
+        <w:ind w:left="2160" w:hanging="360"/>
+      </w:pPr>
+      <w:rPr>
+        <w:rFonts w:ascii="Symbol" w:hAnsi="Symbol" w:hint="default"/>
+        <w:sz w:val="20"/>
+      </w:rPr>
+    </w:lvl>
+    <w:lvl w:ilvl="3" w:tentative="1">
+      <w:start w:val="1"/>
+      <w:numFmt w:val="bullet"/>
+      <w:lvlText w:val=""/>
+      <w:lvlJc w:val="left"/>
+      <w:pPr>
+        <w:tabs>
+          <w:tab w:val="num" w:pos="2880"/>
+        </w:tabs>
+        <w:ind w:left="2880" w:hanging="360"/>
+      </w:pPr>
+      <w:rPr>
+        <w:rFonts w:ascii="Symbol" w:hAnsi="Symbol" w:hint="default"/>
+        <w:sz w:val="20"/>
+      </w:rPr>
+    </w:lvl>
+    <w:lvl w:ilvl="4" w:tentative="1">
+      <w:start w:val="1"/>
+      <w:numFmt w:val="bullet"/>
+      <w:lvlText w:val=""/>
+      <w:lvlJc w:val="left"/>
+      <w:pPr>
+        <w:tabs>
+          <w:tab w:val="num" w:pos="3600"/>
+        </w:tabs>
+        <w:ind w:left="3600" w:hanging="360"/>
+      </w:pPr>
+      <w:rPr>
+        <w:rFonts w:ascii="Symbol" w:hAnsi="Symbol" w:hint="default"/>
+        <w:sz w:val="20"/>
+      </w:rPr>
+    </w:lvl>
+    <w:lvl w:ilvl="5" w:tentative="1">
+      <w:start w:val="1"/>
+      <w:numFmt w:val="bullet"/>
+      <w:lvlText w:val=""/>
+      <w:lvlJc w:val="left"/>
+      <w:pPr>
+        <w:tabs>
+          <w:tab w:val="num" w:pos="4320"/>
+        </w:tabs>
+        <w:ind w:left="4320" w:hanging="360"/>
+      </w:pPr>
+      <w:rPr>
+        <w:rFonts w:ascii="Symbol" w:hAnsi="Symbol" w:hint="default"/>
+        <w:sz w:val="20"/>
+      </w:rPr>
+    </w:lvl>
+    <w:lvl w:ilvl="6" w:tentative="1">
+      <w:start w:val="1"/>
+      <w:numFmt w:val="bullet"/>
+      <w:lvlText w:val=""/>
+      <w:lvlJc w:val="left"/>
+      <w:pPr>
+        <w:tabs>
+          <w:tab w:val="num" w:pos="5040"/>
+        </w:tabs>
+        <w:ind w:left="5040" w:hanging="360"/>
+      </w:pPr>
+      <w:rPr>
+        <w:rFonts w:ascii="Symbol" w:hAnsi="Symbol" w:hint="default"/>
+        <w:sz w:val="20"/>
+      </w:rPr>
+    </w:lvl>
+    <w:lvl w:ilvl="7" w:tentative="1">
+      <w:start w:val="1"/>
+      <w:numFmt w:val="bullet"/>
+      <w:lvlText w:val=""/>
+      <w:lvlJc w:val="left"/>
+      <w:pPr>
+        <w:tabs>
+          <w:tab w:val="num" w:pos="5760"/>
+        </w:tabs>
+        <w:ind w:left="5760" w:hanging="360"/>
+      </w:pPr>
+      <w:rPr>
+        <w:rFonts w:ascii="Symbol" w:hAnsi="Symbol" w:hint="default"/>
+        <w:sz w:val="20"/>
+      </w:rPr>
+    </w:lvl>
+    <w:lvl w:ilvl="8" w:tentative="1">
+      <w:start w:val="1"/>
+      <w:numFmt w:val="bullet"/>
+      <w:lvlText w:val=""/>
+      <w:lvlJc w:val="left"/>
+      <w:pPr>
+        <w:tabs>
+          <w:tab w:val="num" w:pos="6480"/>
+        </w:tabs>
+        <w:ind w:left="6480" w:hanging="360"/>
+      </w:pPr>
+      <w:rPr>
+        <w:rFonts w:ascii="Symbol" w:hAnsi="Symbol" w:hint="default"/>
+        <w:sz w:val="20"/>
+      </w:rPr>
+    </w:lvl>
+  </w:abstractNum>
   <w:num w:numId="1" w16cid:durableId="2077781186">
+    <w:abstractNumId w:val="3"/>
+  </w:num>
+  <w:num w:numId="2" w16cid:durableId="935676527">
+    <w:abstractNumId w:val="7"/>
+  </w:num>
+  <w:num w:numId="3" w16cid:durableId="1608584834">
+    <w:abstractNumId w:val="6"/>
+  </w:num>
+  <w:num w:numId="4" w16cid:durableId="835650514">
+    <w:abstractNumId w:val="5"/>
+  </w:num>
+  <w:num w:numId="5" w16cid:durableId="1534614090">
     <w:abstractNumId w:val="2"/>
   </w:num>
-  <w:num w:numId="2" w16cid:durableId="935676527">
-    <w:abstractNumId w:val="6"/>
+  <w:num w:numId="6" w16cid:durableId="87625938">
+    <w:abstractNumId w:val="1"/>
   </w:num>
-  <w:num w:numId="3" w16cid:durableId="1608584834">
-    <w:abstractNumId w:val="5"/>
+  <w:num w:numId="7" w16cid:durableId="1961565361">
+    <w:abstractNumId w:val="8"/>
   </w:num>
-  <w:num w:numId="4" w16cid:durableId="835650514">
+  <w:num w:numId="8" w16cid:durableId="922253325">
     <w:abstractNumId w:val="4"/>
   </w:num>
-  <w:num w:numId="5" w16cid:durableId="1534614090">
-    <w:abstractNumId w:val="1"/>
-  </w:num>
-  <w:num w:numId="6" w16cid:durableId="87625938">
-    <w:abstractNumId w:val="0"/>
-  </w:num>
-  <w:num w:numId="7" w16cid:durableId="1961565361">
-    <w:abstractNumId w:val="7"/>
-  </w:num>
-  <w:num w:numId="8" w16cid:durableId="922253325">
-    <w:abstractNumId w:val="3"/>
-  </w:num>
   <w:num w:numId="9" w16cid:durableId="1929346110">
-    <w:abstractNumId w:val="7"/>
-    <w:lvlOverride w:ilvl="0"/>
-    <w:lvlOverride w:ilvl="1"/>
+    <w:abstractNumId w:val="8"/>
   </w:num>
   <w:num w:numId="10" w16cid:durableId="1470246635">
-    <w:abstractNumId w:val="7"/>
+    <w:abstractNumId w:val="8"/>
     <w:lvlOverride w:ilvl="0">
       <w:startOverride w:val="2"/>
     </w:lvlOverride>
     <w:lvlOverride w:ilvl="1">
       <w:startOverride w:val="1"/>
     </w:lvlOverride>
+  </w:num>
+  <w:num w:numId="11" w16cid:durableId="1064061454">
+    <w:abstractNumId w:val="9"/>
+  </w:num>
+  <w:num w:numId="12" w16cid:durableId="1205362241">
+    <w:abstractNumId w:val="0"/>
   </w:num>
 </w:numbering>
 </file>
@@ -5169,7 +5492,6 @@
   <w:style w:type="character" w:default="1" w:styleId="a0">
     <w:name w:val="Default Paragraph Font"/>
     <w:uiPriority w:val="1"/>
-    <w:semiHidden/>
     <w:unhideWhenUsed/>
   </w:style>
   <w:style w:type="table" w:default="1" w:styleId="a1">
@@ -5430,6 +5752,18 @@
     <w:rPr>
       <w:color w:val="605E5C"/>
       <w:shd w:val="clear" w:color="auto" w:fill="E1DFDD"/>
+    </w:rPr>
+  </w:style>
+  <w:style w:type="character" w:styleId="ad">
+    <w:name w:val="FollowedHyperlink"/>
+    <w:basedOn w:val="a0"/>
+    <w:uiPriority w:val="99"/>
+    <w:semiHidden/>
+    <w:unhideWhenUsed/>
+    <w:rsid w:val="00E2288E"/>
+    <w:rPr>
+      <w:color w:val="954F72" w:themeColor="followedHyperlink"/>
+      <w:u w:val="single"/>
     </w:rPr>
   </w:style>
 </w:styles>

--- a/Lab3.docx
+++ b/Lab3.docx
@@ -2395,27 +2395,7 @@
           <w:szCs w:val="28"/>
           <w:lang w:val="uk-UA"/>
         </w:rPr>
-        <w:t>Напишіть програму, яка допомагає знайти число (НСК - найменше спільне кратне) двох чисел. Програма повинна зчитувати два додатних цілих числа a і b (кожне число вводиться на окремому рядку) і виводити найменше число, яке ділиться на обидва цих числа без залишку. НСК(a, b) = |</w:t>
-      </w:r>
-      <w:proofErr w:type="spellStart"/>
-      <w:r>
-        <w:rPr>
-          <w:rFonts w:cs="Times New Roman"/>
-          <w:sz w:val="28"/>
-          <w:szCs w:val="28"/>
-          <w:lang w:val="uk-UA"/>
-        </w:rPr>
-        <w:t>ab</w:t>
-      </w:r>
-      <w:proofErr w:type="spellEnd"/>
-      <w:r>
-        <w:rPr>
-          <w:rFonts w:cs="Times New Roman"/>
-          <w:sz w:val="28"/>
-          <w:szCs w:val="28"/>
-          <w:lang w:val="uk-UA"/>
-        </w:rPr>
-        <w:t>| / НСД(a, b), де НСД(a, b) - найбільший спільний дільник чисел a, b.</w:t>
+        <w:t>Напишіть програму, яка допомагає знайти число (НСК - найменше спільне кратне) двох чисел. Програма повинна зчитувати два додатних цілих числа a і b (кожне число вводиться на окремому рядку) і виводити найменше число, яке ділиться на обидва цих числа без залишку. НСК(a, b) = |ab| / НСД(a, b), де НСД(a, b) - найбільший спільний дільник чисел a, b.</w:t>
       </w:r>
     </w:p>
     <w:p>
@@ -2494,44 +2474,10 @@
           <w:numId w:val="10"/>
         </w:numPr>
       </w:pPr>
-      <w:proofErr w:type="spellStart"/>
-      <w:r>
-        <w:t>Опис</w:t>
-      </w:r>
-      <w:proofErr w:type="spellEnd"/>
-      <w:r>
-        <w:t xml:space="preserve"> </w:t>
-      </w:r>
-      <w:proofErr w:type="spellStart"/>
-      <w:r>
-        <w:t>вхідних</w:t>
-      </w:r>
-      <w:proofErr w:type="spellEnd"/>
-      <w:r>
-        <w:t xml:space="preserve"> </w:t>
-      </w:r>
-      <w:proofErr w:type="spellStart"/>
-      <w:r>
-        <w:t>та</w:t>
-      </w:r>
-      <w:proofErr w:type="spellEnd"/>
-      <w:r>
-        <w:t xml:space="preserve"> </w:t>
-      </w:r>
-      <w:proofErr w:type="spellStart"/>
-      <w:r>
-        <w:t>вихідних</w:t>
-      </w:r>
-      <w:proofErr w:type="spellEnd"/>
-      <w:r>
-        <w:t xml:space="preserve"> </w:t>
-      </w:r>
-      <w:proofErr w:type="spellStart"/>
-      <w:r>
-        <w:t>даних</w:t>
+      <w:r>
+        <w:t>Опис вхідних та вихідних даних</w:t>
       </w:r>
       <w:bookmarkEnd w:id="4"/>
-      <w:proofErr w:type="spellEnd"/>
     </w:p>
     <w:p>
       <w:pPr>
@@ -3459,27 +3405,7 @@
           <w:szCs w:val="28"/>
           <w:lang w:val="uk-UA"/>
         </w:rPr>
-        <w:t xml:space="preserve">Друга задача стосується створення монотонної послідовності, в якій кожне натуральне число зустрічається рівно його кількість разів. Для цього використовується цикл for та умовний оператор </w:t>
-      </w:r>
-      <w:proofErr w:type="spellStart"/>
-      <w:r>
-        <w:rPr>
-          <w:rFonts w:cs="Times New Roman"/>
-          <w:sz w:val="28"/>
-          <w:szCs w:val="28"/>
-          <w:lang w:val="uk-UA"/>
-        </w:rPr>
-        <w:t>if</w:t>
-      </w:r>
-      <w:proofErr w:type="spellEnd"/>
-      <w:r>
-        <w:rPr>
-          <w:rFonts w:cs="Times New Roman"/>
-          <w:sz w:val="28"/>
-          <w:szCs w:val="28"/>
-          <w:lang w:val="uk-UA"/>
-        </w:rPr>
-        <w:t>. Програма виводить перші n членів такої послідовності.</w:t>
+        <w:t>Друга задача стосується створення монотонної послідовності, в якій кожне натуральне число зустрічається рівно його кількість разів. Для цього використовується цикл for та умовний оператор if. Програма виводить перші n членів такої послідовності.</w:t>
       </w:r>
       <w:r>
         <w:rPr>
@@ -3628,21 +3554,11 @@
         <w:r>
           <w:rPr>
             <w:rStyle w:val="a5"/>
-            <w:rFonts w:cs="Times New Roman"/>
-            <w:sz w:val="28"/>
-            <w:szCs w:val="28"/>
-            <w:lang w:val="uk-UA"/>
           </w:rPr>
-          <w:t>https://github.com/vladkus24/Lab2.git</w:t>
+          <w:t>https://github.com/vladkus24/Lab3.git</w:t>
         </w:r>
       </w:hyperlink>
       <w:r>
-        <w:rPr>
-          <w:rFonts w:cs="Times New Roman"/>
-          <w:sz w:val="28"/>
-          <w:szCs w:val="28"/>
-          <w:lang w:val="uk-UA"/>
-        </w:rPr>
         <w:t xml:space="preserve"> </w:t>
       </w:r>
       <w:r>
@@ -3672,7 +3588,6 @@
           <w:rFonts w:cs="Times New Roman"/>
           <w:sz w:val="28"/>
           <w:szCs w:val="28"/>
-          <w:lang w:val="uk-UA"/>
         </w:rPr>
       </w:pPr>
       <w:hyperlink r:id="rId14" w:history="1">
@@ -3724,7 +3639,6 @@
         </w:rPr>
         <w:t xml:space="preserve"> блок схеми в </w:t>
       </w:r>
-      <w:proofErr w:type="spellStart"/>
       <w:r>
         <w:rPr>
           <w:rFonts w:cs="Times New Roman"/>
@@ -3733,7 +3647,6 @@
         </w:rPr>
         <w:t>miro</w:t>
       </w:r>
-      <w:proofErr w:type="spellEnd"/>
     </w:p>
     <w:sectPr>
       <w:headerReference w:type="default" r:id="rId15"/>

--- a/Lab3.docx
+++ b/Lab3.docx
@@ -2395,7 +2395,27 @@
           <w:szCs w:val="28"/>
           <w:lang w:val="uk-UA"/>
         </w:rPr>
-        <w:t>Напишіть програму, яка допомагає знайти число (НСК - найменше спільне кратне) двох чисел. Програма повинна зчитувати два додатних цілих числа a і b (кожне число вводиться на окремому рядку) і виводити найменше число, яке ділиться на обидва цих числа без залишку. НСК(a, b) = |ab| / НСД(a, b), де НСД(a, b) - найбільший спільний дільник чисел a, b.</w:t>
+        <w:t>Напишіть програму, яка допомагає знайти число (НСК - найменше спільне кратне) двох чисел. Програма повинна зчитувати два додатних цілих числа a і b (кожне число вводиться на окремому рядку) і виводити найменше число, яке ділиться на обидва цих числа без залишку. НСК(a, b) = |</w:t>
+      </w:r>
+      <w:proofErr w:type="spellStart"/>
+      <w:r>
+        <w:rPr>
+          <w:rFonts w:cs="Times New Roman"/>
+          <w:sz w:val="28"/>
+          <w:szCs w:val="28"/>
+          <w:lang w:val="uk-UA"/>
+        </w:rPr>
+        <w:t>ab</w:t>
+      </w:r>
+      <w:proofErr w:type="spellEnd"/>
+      <w:r>
+        <w:rPr>
+          <w:rFonts w:cs="Times New Roman"/>
+          <w:sz w:val="28"/>
+          <w:szCs w:val="28"/>
+          <w:lang w:val="uk-UA"/>
+        </w:rPr>
+        <w:t>| / НСД(a, b), де НСД(a, b) - найбільший спільний дільник чисел a, b.</w:t>
       </w:r>
     </w:p>
     <w:p>
@@ -2474,10 +2494,44 @@
           <w:numId w:val="10"/>
         </w:numPr>
       </w:pPr>
-      <w:r>
-        <w:t>Опис вхідних та вихідних даних</w:t>
+      <w:proofErr w:type="spellStart"/>
+      <w:r>
+        <w:t>Опис</w:t>
+      </w:r>
+      <w:proofErr w:type="spellEnd"/>
+      <w:r>
+        <w:t xml:space="preserve"> </w:t>
+      </w:r>
+      <w:proofErr w:type="spellStart"/>
+      <w:r>
+        <w:t>вхідних</w:t>
+      </w:r>
+      <w:proofErr w:type="spellEnd"/>
+      <w:r>
+        <w:t xml:space="preserve"> </w:t>
+      </w:r>
+      <w:proofErr w:type="spellStart"/>
+      <w:r>
+        <w:t>та</w:t>
+      </w:r>
+      <w:proofErr w:type="spellEnd"/>
+      <w:r>
+        <w:t xml:space="preserve"> </w:t>
+      </w:r>
+      <w:proofErr w:type="spellStart"/>
+      <w:r>
+        <w:t>вихідних</w:t>
+      </w:r>
+      <w:proofErr w:type="spellEnd"/>
+      <w:r>
+        <w:t xml:space="preserve"> </w:t>
+      </w:r>
+      <w:proofErr w:type="spellStart"/>
+      <w:r>
+        <w:t>даних</w:t>
       </w:r>
       <w:bookmarkEnd w:id="4"/>
+      <w:proofErr w:type="spellEnd"/>
     </w:p>
     <w:p>
       <w:pPr>
@@ -3405,7 +3459,27 @@
           <w:szCs w:val="28"/>
           <w:lang w:val="uk-UA"/>
         </w:rPr>
-        <w:t>Друга задача стосується створення монотонної послідовності, в якій кожне натуральне число зустрічається рівно його кількість разів. Для цього використовується цикл for та умовний оператор if. Програма виводить перші n членів такої послідовності.</w:t>
+        <w:t xml:space="preserve">Друга задача стосується створення монотонної послідовності, в якій кожне натуральне число зустрічається рівно його кількість разів. Для цього використовується цикл for та умовний оператор </w:t>
+      </w:r>
+      <w:proofErr w:type="spellStart"/>
+      <w:r>
+        <w:rPr>
+          <w:rFonts w:cs="Times New Roman"/>
+          <w:sz w:val="28"/>
+          <w:szCs w:val="28"/>
+          <w:lang w:val="uk-UA"/>
+        </w:rPr>
+        <w:t>if</w:t>
+      </w:r>
+      <w:proofErr w:type="spellEnd"/>
+      <w:r>
+        <w:rPr>
+          <w:rFonts w:cs="Times New Roman"/>
+          <w:sz w:val="28"/>
+          <w:szCs w:val="28"/>
+          <w:lang w:val="uk-UA"/>
+        </w:rPr>
+        <w:t>. Програма виводить перші n членів такої послідовності.</w:t>
       </w:r>
       <w:r>
         <w:rPr>
@@ -3554,11 +3628,33 @@
         <w:r>
           <w:rPr>
             <w:rStyle w:val="a5"/>
+            <w:sz w:val="28"/>
+            <w:szCs w:val="28"/>
           </w:rPr>
-          <w:t>https://github.com/vladkus24/Lab3.git</w:t>
+          <w:t>https://github.co</w:t>
+        </w:r>
+        <w:r>
+          <w:rPr>
+            <w:rStyle w:val="a5"/>
+            <w:sz w:val="28"/>
+            <w:szCs w:val="28"/>
+          </w:rPr>
+          <w:t>m</w:t>
+        </w:r>
+        <w:r>
+          <w:rPr>
+            <w:rStyle w:val="a5"/>
+            <w:sz w:val="28"/>
+            <w:szCs w:val="28"/>
+          </w:rPr>
+          <w:t>/vladkus24/Lab3.git</w:t>
         </w:r>
       </w:hyperlink>
       <w:r>
+        <w:rPr>
+          <w:sz w:val="28"/>
+          <w:szCs w:val="28"/>
+        </w:rPr>
         <w:t xml:space="preserve"> </w:t>
       </w:r>
       <w:r>
@@ -3639,6 +3735,7 @@
         </w:rPr>
         <w:t xml:space="preserve"> блок схеми в </w:t>
       </w:r>
+      <w:proofErr w:type="spellStart"/>
       <w:r>
         <w:rPr>
           <w:rFonts w:cs="Times New Roman"/>
@@ -3647,6 +3744,7 @@
         </w:rPr>
         <w:t>miro</w:t>
       </w:r>
+      <w:proofErr w:type="spellEnd"/>
     </w:p>
     <w:sectPr>
       <w:headerReference w:type="default" r:id="rId15"/>

--- a/Lab3.docx
+++ b/Lab3.docx
@@ -2804,6 +2804,7 @@
       <w:r>
         <w:rPr>
           <w:rFonts w:cs="Times New Roman"/>
+          <w:noProof/>
           <w:sz w:val="28"/>
           <w:szCs w:val="28"/>
           <w:lang w:val="uk-UA"/>
@@ -3146,6 +3147,7 @@
       <w:r>
         <w:rPr>
           <w:rFonts w:cs="Times New Roman"/>
+          <w:noProof/>
           <w:sz w:val="28"/>
           <w:szCs w:val="28"/>
           <w:lang w:val="uk-UA"/>
@@ -3245,14 +3247,13 @@
       </w:pPr>
       <w:r>
         <w:rPr>
-          <w:noProof/>
           <w:lang w:val="uk-UA"/>
         </w:rPr>
         <w:drawing>
-          <wp:inline distT="0" distB="0" distL="0" distR="0" wp14:anchorId="6370FE1E" wp14:editId="206B957C">
-            <wp:extent cx="3685932" cy="8553450"/>
-            <wp:effectExtent l="0" t="0" r="0" b="0"/>
-            <wp:docPr id="1980254173" name="Рисунок 1"/>
+          <wp:inline distT="0" distB="0" distL="0" distR="0" wp14:anchorId="1DB718AC" wp14:editId="24FCB1A4">
+            <wp:extent cx="3747454" cy="8664657"/>
+            <wp:effectExtent l="0" t="0" r="5715" b="3175"/>
+            <wp:docPr id="1410836500" name="Рисунок 1"/>
             <wp:cNvGraphicFramePr>
               <a:graphicFrameLocks xmlns:a="http://schemas.openxmlformats.org/drawingml/2006/main" noChangeAspect="1"/>
             </wp:cNvGraphicFramePr>
@@ -3260,18 +3261,18 @@
               <a:graphicData uri="http://schemas.openxmlformats.org/drawingml/2006/picture">
                 <pic:pic xmlns:pic="http://schemas.openxmlformats.org/drawingml/2006/picture">
                   <pic:nvPicPr>
-                    <pic:cNvPr id="1980254173" name=""/>
+                    <pic:cNvPr id="1410836500" name=""/>
                     <pic:cNvPicPr/>
                   </pic:nvPicPr>
                   <pic:blipFill rotWithShape="1">
                     <a:blip r:embed="rId10"/>
-                    <a:srcRect b="2306"/>
+                    <a:srcRect b="2661"/>
                     <a:stretch/>
                   </pic:blipFill>
                   <pic:spPr bwMode="auto">
                     <a:xfrm>
                       <a:off x="0" y="0"/>
-                      <a:ext cx="3687116" cy="8556198"/>
+                      <a:ext cx="3755799" cy="8683951"/>
                     </a:xfrm>
                     <a:prstGeom prst="rect">
                       <a:avLst/>
@@ -3326,10 +3327,10 @@
           <w:noProof/>
         </w:rPr>
         <w:drawing>
-          <wp:inline distT="0" distB="0" distL="0" distR="0" wp14:anchorId="209AC61D" wp14:editId="482F6C7C">
-            <wp:extent cx="4691270" cy="8723279"/>
-            <wp:effectExtent l="0" t="0" r="0" b="1905"/>
-            <wp:docPr id="50889691" name="Рисунок 1"/>
+          <wp:inline distT="0" distB="0" distL="0" distR="0" wp14:anchorId="6CB6F457" wp14:editId="0BF82EE6">
+            <wp:extent cx="4220925" cy="8656688"/>
+            <wp:effectExtent l="0" t="0" r="8255" b="0"/>
+            <wp:docPr id="978805456" name="Рисунок 1"/>
             <wp:cNvGraphicFramePr>
               <a:graphicFrameLocks xmlns:a="http://schemas.openxmlformats.org/drawingml/2006/main" noChangeAspect="1"/>
             </wp:cNvGraphicFramePr>
@@ -3337,7 +3338,7 @@
               <a:graphicData uri="http://schemas.openxmlformats.org/drawingml/2006/picture">
                 <pic:pic xmlns:pic="http://schemas.openxmlformats.org/drawingml/2006/picture">
                   <pic:nvPicPr>
-                    <pic:cNvPr id="50889691" name=""/>
+                    <pic:cNvPr id="978805456" name=""/>
                     <pic:cNvPicPr/>
                   </pic:nvPicPr>
                   <pic:blipFill>
@@ -3349,7 +3350,7 @@
                   <pic:spPr>
                     <a:xfrm>
                       <a:off x="0" y="0"/>
-                      <a:ext cx="4692998" cy="8726493"/>
+                      <a:ext cx="4226510" cy="8668142"/>
                     </a:xfrm>
                     <a:prstGeom prst="rect">
                       <a:avLst/>
@@ -3564,7 +3565,27 @@
             <w:szCs w:val="28"/>
             <w:lang w:val="uk-UA"/>
           </w:rPr>
-          <w:t>Вікіпедія</w:t>
+          <w:t>Ві</w:t>
+        </w:r>
+        <w:r>
+          <w:rPr>
+            <w:rStyle w:val="a5"/>
+            <w:rFonts w:eastAsia="Times New Roman" w:cs="Times New Roman"/>
+            <w:sz w:val="28"/>
+            <w:szCs w:val="28"/>
+            <w:lang w:val="uk-UA"/>
+          </w:rPr>
+          <w:t>к</w:t>
+        </w:r>
+        <w:r>
+          <w:rPr>
+            <w:rStyle w:val="a5"/>
+            <w:rFonts w:eastAsia="Times New Roman" w:cs="Times New Roman"/>
+            <w:sz w:val="28"/>
+            <w:szCs w:val="28"/>
+            <w:lang w:val="uk-UA"/>
+          </w:rPr>
+          <w:t>іпедія</w:t>
         </w:r>
       </w:hyperlink>
     </w:p>
@@ -3631,23 +3652,7 @@
             <w:sz w:val="28"/>
             <w:szCs w:val="28"/>
           </w:rPr>
-          <w:t>https://github.co</w:t>
-        </w:r>
-        <w:r>
-          <w:rPr>
-            <w:rStyle w:val="a5"/>
-            <w:sz w:val="28"/>
-            <w:szCs w:val="28"/>
-          </w:rPr>
-          <w:t>m</w:t>
-        </w:r>
-        <w:r>
-          <w:rPr>
-            <w:rStyle w:val="a5"/>
-            <w:sz w:val="28"/>
-            <w:szCs w:val="28"/>
-          </w:rPr>
-          <w:t>/vladkus24/Lab3.git</w:t>
+          <w:t>https://github.com/vladkus24/Lab3.git</w:t>
         </w:r>
       </w:hyperlink>
       <w:r>
@@ -3695,27 +3700,7 @@
             <w:szCs w:val="28"/>
             <w:lang w:val="uk-UA"/>
           </w:rPr>
-          <w:t>https://miro.com/app/board/u</w:t>
-        </w:r>
-        <w:r>
-          <w:rPr>
-            <w:rStyle w:val="a5"/>
-            <w:rFonts w:cs="Times New Roman"/>
-            <w:sz w:val="28"/>
-            <w:szCs w:val="28"/>
-            <w:lang w:val="uk-UA"/>
-          </w:rPr>
-          <w:t>X</w:t>
-        </w:r>
-        <w:r>
-          <w:rPr>
-            <w:rStyle w:val="a5"/>
-            <w:rFonts w:cs="Times New Roman"/>
-            <w:sz w:val="28"/>
-            <w:szCs w:val="28"/>
-            <w:lang w:val="uk-UA"/>
-          </w:rPr>
-          <w:t>jVNO7jMjU=/?share_link_id=232471070861</w:t>
+          <w:t>https://miro.com/app/board/uXjVNO7jMjU=/?share_link_id=232471070861</w:t>
         </w:r>
       </w:hyperlink>
       <w:r>
@@ -5503,6 +5488,7 @@
   <w:style w:type="character" w:default="1" w:styleId="a0">
     <w:name w:val="Default Paragraph Font"/>
     <w:uiPriority w:val="1"/>
+    <w:semiHidden/>
     <w:unhideWhenUsed/>
   </w:style>
   <w:style w:type="table" w:default="1" w:styleId="a1">
